--- a/Documents/020 Project21 -WebApi-Publishing-PostGres-Docker-Fallback.docx
+++ b/Documents/020 Project21 -WebApi-Publishing-PostGres-Docker-Fallback.docx
@@ -231,6 +231,14 @@
             <w:pPr>
               <w:cnfStyle w:val="000000100000" w:firstRow="0" w:lastRow="0" w:firstColumn="0" w:lastColumn="0" w:oddVBand="0" w:evenVBand="0" w:oddHBand="1" w:evenHBand="0" w:firstRowFirstColumn="0" w:firstRowLastColumn="0" w:lastRowFirstColumn="0" w:lastRowLastColumn="0"/>
             </w:pPr>
+            <w:r>
+              <w:t>Controllers/</w:t>
+            </w:r>
+            <w:proofErr w:type="spellStart"/>
+            <w:r>
+              <w:t>FallBackController</w:t>
+            </w:r>
+            <w:proofErr w:type="spellEnd"/>
           </w:p>
         </w:tc>
       </w:tr>
@@ -532,6 +540,11 @@
             <w:pPr>
               <w:cnfStyle w:val="000000100000" w:firstRow="0" w:lastRow="0" w:firstColumn="0" w:lastColumn="0" w:oddVBand="0" w:evenVBand="0" w:oddHBand="1" w:evenHBand="0" w:firstRowFirstColumn="0" w:firstRowLastColumn="0" w:lastRowFirstColumn="0" w:lastRowLastColumn="0"/>
             </w:pPr>
+            <w:proofErr w:type="spellStart"/>
+            <w:r>
+              <w:t>Programs.cs</w:t>
+            </w:r>
+            <w:proofErr w:type="spellEnd"/>
           </w:p>
         </w:tc>
       </w:tr>
@@ -836,10 +849,2543 @@
         <w:t xml:space="preserve"> database update</w:t>
       </w:r>
     </w:p>
+    <w:p>
+      <w:pPr>
+        <w:pStyle w:val="Heading1"/>
+      </w:pPr>
+      <w:r>
+        <w:t xml:space="preserve">Fix </w:t>
+      </w:r>
+      <w:proofErr w:type="spellStart"/>
+      <w:r>
+        <w:t>NameSpaces</w:t>
+      </w:r>
+      <w:proofErr w:type="spellEnd"/>
+      <w:r>
+        <w:t xml:space="preserve"> </w:t>
+      </w:r>
+      <w:proofErr w:type="gramStart"/>
+      <w:r>
+        <w:t>For</w:t>
+      </w:r>
+      <w:proofErr w:type="gramEnd"/>
+      <w:r>
+        <w:t xml:space="preserve"> </w:t>
+      </w:r>
+      <w:proofErr w:type="spellStart"/>
+      <w:r>
+        <w:t>WebApiControllers</w:t>
+      </w:r>
+      <w:proofErr w:type="spellEnd"/>
+    </w:p>
+    <w:p>
+      <w:r>
+        <w:t xml:space="preserve">Open all controller and change the name space to </w:t>
+      </w:r>
+    </w:p>
+    <w:p>
+      <w:pPr>
+        <w:shd w:val="clear" w:color="auto" w:fill="1F1F1F"/>
+        <w:spacing w:after="0" w:line="285" w:lineRule="atLeast"/>
+        <w:rPr>
+          <w:rFonts w:ascii="Consolas" w:eastAsia="Times New Roman" w:hAnsi="Consolas" w:cs="Times New Roman"/>
+          <w:color w:val="CCCCCC"/>
+          <w:sz w:val="21"/>
+          <w:szCs w:val="21"/>
+        </w:rPr>
+      </w:pPr>
+      <w:r>
+        <w:rPr>
+          <w:rFonts w:ascii="Consolas" w:eastAsia="Times New Roman" w:hAnsi="Consolas" w:cs="Times New Roman"/>
+          <w:color w:val="569CD6"/>
+          <w:sz w:val="21"/>
+          <w:szCs w:val="21"/>
+        </w:rPr>
+        <w:t>namespace</w:t>
+      </w:r>
+      <w:r>
+        <w:rPr>
+          <w:rFonts w:ascii="Consolas" w:eastAsia="Times New Roman" w:hAnsi="Consolas" w:cs="Times New Roman"/>
+          <w:color w:val="CCCCCC"/>
+          <w:sz w:val="21"/>
+          <w:szCs w:val="21"/>
+        </w:rPr>
+        <w:t xml:space="preserve"> </w:t>
+      </w:r>
+      <w:proofErr w:type="spellStart"/>
+      <w:proofErr w:type="gramStart"/>
+      <w:r>
+        <w:rPr>
+          <w:rFonts w:ascii="Consolas" w:eastAsia="Times New Roman" w:hAnsi="Consolas" w:cs="Times New Roman"/>
+          <w:color w:val="4EC9B0"/>
+          <w:sz w:val="21"/>
+          <w:szCs w:val="21"/>
+        </w:rPr>
+        <w:t>MSC</w:t>
+      </w:r>
+      <w:r>
+        <w:rPr>
+          <w:rFonts w:ascii="Consolas" w:eastAsia="Times New Roman" w:hAnsi="Consolas" w:cs="Times New Roman"/>
+          <w:color w:val="D4D4D4"/>
+          <w:sz w:val="21"/>
+          <w:szCs w:val="21"/>
+        </w:rPr>
+        <w:t>.</w:t>
+      </w:r>
+      <w:r>
+        <w:rPr>
+          <w:rFonts w:ascii="Consolas" w:eastAsia="Times New Roman" w:hAnsi="Consolas" w:cs="Times New Roman"/>
+          <w:color w:val="4EC9B0"/>
+          <w:sz w:val="21"/>
+          <w:szCs w:val="21"/>
+        </w:rPr>
+        <w:t>WebApi</w:t>
+      </w:r>
+      <w:r>
+        <w:rPr>
+          <w:rFonts w:ascii="Consolas" w:eastAsia="Times New Roman" w:hAnsi="Consolas" w:cs="Times New Roman"/>
+          <w:color w:val="D4D4D4"/>
+          <w:sz w:val="21"/>
+          <w:szCs w:val="21"/>
+        </w:rPr>
+        <w:t>.</w:t>
+      </w:r>
+      <w:r>
+        <w:rPr>
+          <w:rFonts w:ascii="Consolas" w:eastAsia="Times New Roman" w:hAnsi="Consolas" w:cs="Times New Roman"/>
+          <w:color w:val="4EC9B0"/>
+          <w:sz w:val="21"/>
+          <w:szCs w:val="21"/>
+        </w:rPr>
+        <w:t>Controllers</w:t>
+      </w:r>
+      <w:proofErr w:type="spellEnd"/>
+      <w:proofErr w:type="gramEnd"/>
+      <w:r>
+        <w:rPr>
+          <w:rFonts w:ascii="Consolas" w:eastAsia="Times New Roman" w:hAnsi="Consolas" w:cs="Times New Roman"/>
+          <w:color w:val="CCCCCC"/>
+          <w:sz w:val="21"/>
+          <w:szCs w:val="21"/>
+        </w:rPr>
+        <w:t>;</w:t>
+      </w:r>
+    </w:p>
+    <w:p>
+      <w:pPr>
+        <w:pStyle w:val="Heading1"/>
+      </w:pPr>
+      <w:r>
+        <w:t>Setup Angular App</w:t>
+      </w:r>
+    </w:p>
+    <w:p>
+      <w:pPr>
+        <w:pStyle w:val="Heading2"/>
+      </w:pPr>
+      <w:r>
+        <w:t>Angular App Build</w:t>
+      </w:r>
+    </w:p>
+    <w:p>
+      <w:r>
+        <w:t>Follow “Serve Angular from Api” section in the following doc</w:t>
+      </w:r>
+    </w:p>
+    <w:p>
+      <w:hyperlink r:id="rId8" w:history="1">
+        <w:r>
+          <w:rPr>
+            <w:rStyle w:val="Hyperlink"/>
+          </w:rPr>
+          <w:t>020 Project21 -Ng-Publishing-PostGres-Docker-Fallback.docx</w:t>
+        </w:r>
+      </w:hyperlink>
+    </w:p>
+    <w:p>
+      <w:r>
+        <w:t xml:space="preserve">Only do below after performing above. </w:t>
+      </w:r>
+    </w:p>
+    <w:p>
+      <w:pPr>
+        <w:pStyle w:val="Heading2"/>
+      </w:pPr>
+      <w:proofErr w:type="gramStart"/>
+      <w:r>
+        <w:t>.</w:t>
+      </w:r>
+      <w:proofErr w:type="spellStart"/>
+      <w:r>
+        <w:t>gitignore</w:t>
+      </w:r>
+      <w:proofErr w:type="spellEnd"/>
+      <w:proofErr w:type="gramEnd"/>
+    </w:p>
+    <w:p>
+      <w:r>
+        <w:t xml:space="preserve">Do not push the </w:t>
+      </w:r>
+      <w:proofErr w:type="spellStart"/>
+      <w:r>
+        <w:t>wwwroot</w:t>
+      </w:r>
+      <w:proofErr w:type="spellEnd"/>
+      <w:r>
+        <w:t xml:space="preserve"> folder getting generated in </w:t>
+      </w:r>
+      <w:proofErr w:type="spellStart"/>
+      <w:r>
+        <w:t>MSC.WebApi</w:t>
+      </w:r>
+      <w:proofErr w:type="spellEnd"/>
+      <w:r>
+        <w:t xml:space="preserve"> to git so add it </w:t>
+      </w:r>
+      <w:proofErr w:type="gramStart"/>
+      <w:r>
+        <w:t>to .</w:t>
+      </w:r>
+      <w:proofErr w:type="spellStart"/>
+      <w:r>
+        <w:t>gitignore</w:t>
+      </w:r>
+      <w:proofErr w:type="spellEnd"/>
+      <w:proofErr w:type="gramEnd"/>
+      <w:r>
+        <w:t xml:space="preserve"> file</w:t>
+      </w:r>
+    </w:p>
+    <w:p>
+      <w:pPr>
+        <w:rPr>
+          <w:sz w:val="16"/>
+          <w:szCs w:val="16"/>
+        </w:rPr>
+      </w:pPr>
+      <w:r>
+        <w:rPr>
+          <w:sz w:val="16"/>
+          <w:szCs w:val="16"/>
+        </w:rPr>
+        <w:t>########################</w:t>
+      </w:r>
+    </w:p>
+    <w:p>
+      <w:pPr>
+        <w:rPr>
+          <w:sz w:val="16"/>
+          <w:szCs w:val="16"/>
+        </w:rPr>
+      </w:pPr>
+      <w:r>
+        <w:rPr>
+          <w:sz w:val="16"/>
+          <w:szCs w:val="16"/>
+        </w:rPr>
+        <w:t xml:space="preserve"># </w:t>
+      </w:r>
+      <w:proofErr w:type="spellStart"/>
+      <w:r>
+        <w:rPr>
+          <w:sz w:val="16"/>
+          <w:szCs w:val="16"/>
+        </w:rPr>
+        <w:t>wwwroot</w:t>
+      </w:r>
+      <w:proofErr w:type="spellEnd"/>
+      <w:r>
+        <w:rPr>
+          <w:sz w:val="16"/>
+          <w:szCs w:val="16"/>
+        </w:rPr>
+        <w:t xml:space="preserve"> #</w:t>
+      </w:r>
+    </w:p>
+    <w:p>
+      <w:pPr>
+        <w:rPr>
+          <w:sz w:val="16"/>
+          <w:szCs w:val="16"/>
+        </w:rPr>
+      </w:pPr>
+      <w:r>
+        <w:rPr>
+          <w:sz w:val="16"/>
+          <w:szCs w:val="16"/>
+        </w:rPr>
+        <w:t>########################</w:t>
+      </w:r>
+    </w:p>
+    <w:p>
+      <w:pPr>
+        <w:rPr>
+          <w:sz w:val="16"/>
+          <w:szCs w:val="16"/>
+        </w:rPr>
+      </w:pPr>
+      <w:r>
+        <w:rPr>
+          <w:sz w:val="16"/>
+          <w:szCs w:val="16"/>
+        </w:rPr>
+        <w:t xml:space="preserve">## production build is getting pushed to </w:t>
+      </w:r>
+      <w:proofErr w:type="spellStart"/>
+      <w:r>
+        <w:rPr>
+          <w:sz w:val="16"/>
+          <w:szCs w:val="16"/>
+        </w:rPr>
+        <w:t>MSC.WebApi</w:t>
+      </w:r>
+      <w:proofErr w:type="spellEnd"/>
+      <w:r>
+        <w:rPr>
+          <w:sz w:val="16"/>
+          <w:szCs w:val="16"/>
+        </w:rPr>
+        <w:t>/</w:t>
+      </w:r>
+      <w:proofErr w:type="spellStart"/>
+      <w:r>
+        <w:rPr>
+          <w:sz w:val="16"/>
+          <w:szCs w:val="16"/>
+        </w:rPr>
+        <w:t>wwwroot</w:t>
+      </w:r>
+      <w:proofErr w:type="spellEnd"/>
+      <w:r>
+        <w:rPr>
+          <w:sz w:val="16"/>
+          <w:szCs w:val="16"/>
+        </w:rPr>
+        <w:t xml:space="preserve"> folder</w:t>
+      </w:r>
+    </w:p>
+    <w:p>
+      <w:pPr>
+        <w:rPr>
+          <w:sz w:val="16"/>
+          <w:szCs w:val="16"/>
+        </w:rPr>
+      </w:pPr>
+      <w:proofErr w:type="spellStart"/>
+      <w:r>
+        <w:rPr>
+          <w:sz w:val="16"/>
+          <w:szCs w:val="16"/>
+        </w:rPr>
+        <w:t>wwwroot</w:t>
+      </w:r>
+      <w:proofErr w:type="spellEnd"/>
+    </w:p>
+    <w:p>
+      <w:pPr>
+        <w:pStyle w:val="Heading1"/>
+      </w:pPr>
+      <w:proofErr w:type="spellStart"/>
+      <w:r>
+        <w:t>ServeAngular</w:t>
+      </w:r>
+      <w:proofErr w:type="spellEnd"/>
+      <w:r>
+        <w:t xml:space="preserve"> app</w:t>
+      </w:r>
+      <w:r>
+        <w:t xml:space="preserve"> from API</w:t>
+      </w:r>
+    </w:p>
+    <w:p>
+      <w:pPr>
+        <w:pStyle w:val="Heading2"/>
+      </w:pPr>
+      <w:proofErr w:type="spellStart"/>
+      <w:r>
+        <w:t>Program.cs</w:t>
+      </w:r>
+      <w:proofErr w:type="spellEnd"/>
+    </w:p>
+    <w:p>
+      <w:r>
+        <w:t>After performing above</w:t>
+      </w:r>
+      <w:r>
+        <w:t xml:space="preserve"> NG app</w:t>
+      </w:r>
+      <w:r>
+        <w:t xml:space="preserve"> step, provide instructions for the </w:t>
+      </w:r>
+      <w:proofErr w:type="spellStart"/>
+      <w:r>
+        <w:t>api</w:t>
+      </w:r>
+      <w:proofErr w:type="spellEnd"/>
+      <w:r>
+        <w:t xml:space="preserve"> to server default and static files</w:t>
+      </w:r>
+    </w:p>
+    <w:p>
+      <w:pPr>
+        <w:shd w:val="clear" w:color="auto" w:fill="1F1F1F"/>
+        <w:spacing w:after="0" w:line="160" w:lineRule="atLeast"/>
+        <w:rPr>
+          <w:rFonts w:ascii="Consolas" w:eastAsia="Times New Roman" w:hAnsi="Consolas" w:cs="Times New Roman"/>
+          <w:color w:val="CCCCCC"/>
+          <w:sz w:val="16"/>
+          <w:szCs w:val="16"/>
+        </w:rPr>
+      </w:pPr>
+      <w:proofErr w:type="spellStart"/>
+      <w:proofErr w:type="gramStart"/>
+      <w:r>
+        <w:rPr>
+          <w:rFonts w:ascii="Consolas" w:eastAsia="Times New Roman" w:hAnsi="Consolas" w:cs="Times New Roman"/>
+          <w:color w:val="9CDCFE"/>
+          <w:sz w:val="16"/>
+          <w:szCs w:val="16"/>
+        </w:rPr>
+        <w:t>app</w:t>
+      </w:r>
+      <w:r>
+        <w:rPr>
+          <w:rFonts w:ascii="Consolas" w:eastAsia="Times New Roman" w:hAnsi="Consolas" w:cs="Times New Roman"/>
+          <w:color w:val="D4D4D4"/>
+          <w:sz w:val="16"/>
+          <w:szCs w:val="16"/>
+        </w:rPr>
+        <w:t>.</w:t>
+      </w:r>
+      <w:r>
+        <w:rPr>
+          <w:rFonts w:ascii="Consolas" w:eastAsia="Times New Roman" w:hAnsi="Consolas" w:cs="Times New Roman"/>
+          <w:color w:val="DCDCAA"/>
+          <w:sz w:val="16"/>
+          <w:szCs w:val="16"/>
+        </w:rPr>
+        <w:t>UseAuthorization</w:t>
+      </w:r>
+      <w:proofErr w:type="spellEnd"/>
+      <w:proofErr w:type="gramEnd"/>
+      <w:r>
+        <w:rPr>
+          <w:rFonts w:ascii="Consolas" w:eastAsia="Times New Roman" w:hAnsi="Consolas" w:cs="Times New Roman"/>
+          <w:color w:val="CCCCCC"/>
+          <w:sz w:val="16"/>
+          <w:szCs w:val="16"/>
+        </w:rPr>
+        <w:t>();</w:t>
+      </w:r>
+    </w:p>
+    <w:p>
+      <w:pPr>
+        <w:shd w:val="clear" w:color="auto" w:fill="1F1F1F"/>
+        <w:spacing w:after="0" w:line="160" w:lineRule="atLeast"/>
+        <w:rPr>
+          <w:rFonts w:ascii="Consolas" w:eastAsia="Times New Roman" w:hAnsi="Consolas" w:cs="Times New Roman"/>
+          <w:color w:val="CCCCCC"/>
+          <w:sz w:val="16"/>
+          <w:szCs w:val="16"/>
+        </w:rPr>
+      </w:pPr>
+    </w:p>
+    <w:p>
+      <w:pPr>
+        <w:shd w:val="clear" w:color="auto" w:fill="1F1F1F"/>
+        <w:spacing w:after="0" w:line="160" w:lineRule="atLeast"/>
+        <w:rPr>
+          <w:rFonts w:ascii="Consolas" w:eastAsia="Times New Roman" w:hAnsi="Consolas" w:cs="Times New Roman"/>
+          <w:color w:val="CCCCCC"/>
+          <w:sz w:val="16"/>
+          <w:szCs w:val="16"/>
+        </w:rPr>
+      </w:pPr>
+      <w:r>
+        <w:rPr>
+          <w:rFonts w:ascii="Consolas" w:eastAsia="Times New Roman" w:hAnsi="Consolas" w:cs="Times New Roman"/>
+          <w:color w:val="6A9955"/>
+          <w:sz w:val="16"/>
+          <w:szCs w:val="16"/>
+        </w:rPr>
+        <w:t>/***Custom Section Start***/</w:t>
+      </w:r>
+    </w:p>
+    <w:p>
+      <w:pPr>
+        <w:shd w:val="clear" w:color="auto" w:fill="1F1F1F"/>
+        <w:spacing w:after="0" w:line="160" w:lineRule="atLeast"/>
+        <w:rPr>
+          <w:rFonts w:ascii="Consolas" w:eastAsia="Times New Roman" w:hAnsi="Consolas" w:cs="Times New Roman"/>
+          <w:color w:val="CCCCCC"/>
+          <w:sz w:val="16"/>
+          <w:szCs w:val="16"/>
+        </w:rPr>
+      </w:pPr>
+      <w:r>
+        <w:rPr>
+          <w:rFonts w:ascii="Consolas" w:eastAsia="Times New Roman" w:hAnsi="Consolas" w:cs="Times New Roman"/>
+          <w:color w:val="6A9955"/>
+          <w:sz w:val="16"/>
+          <w:szCs w:val="16"/>
+        </w:rPr>
+        <w:t xml:space="preserve">//Need to serve static content after moving NG SPA deployment to </w:t>
+      </w:r>
+      <w:proofErr w:type="spellStart"/>
+      <w:r>
+        <w:rPr>
+          <w:rFonts w:ascii="Consolas" w:eastAsia="Times New Roman" w:hAnsi="Consolas" w:cs="Times New Roman"/>
+          <w:color w:val="6A9955"/>
+          <w:sz w:val="16"/>
+          <w:szCs w:val="16"/>
+        </w:rPr>
+        <w:t>wwwroot</w:t>
+      </w:r>
+      <w:proofErr w:type="spellEnd"/>
+      <w:r>
+        <w:rPr>
+          <w:rFonts w:ascii="Consolas" w:eastAsia="Times New Roman" w:hAnsi="Consolas" w:cs="Times New Roman"/>
+          <w:color w:val="6A9955"/>
+          <w:sz w:val="16"/>
+          <w:szCs w:val="16"/>
+        </w:rPr>
+        <w:t xml:space="preserve"> folder in the </w:t>
+      </w:r>
+      <w:proofErr w:type="spellStart"/>
+      <w:r>
+        <w:rPr>
+          <w:rFonts w:ascii="Consolas" w:eastAsia="Times New Roman" w:hAnsi="Consolas" w:cs="Times New Roman"/>
+          <w:color w:val="6A9955"/>
+          <w:sz w:val="16"/>
+          <w:szCs w:val="16"/>
+        </w:rPr>
+        <w:t>MSC.WebApi</w:t>
+      </w:r>
+      <w:proofErr w:type="spellEnd"/>
+    </w:p>
+    <w:p>
+      <w:pPr>
+        <w:shd w:val="clear" w:color="auto" w:fill="1F1F1F"/>
+        <w:spacing w:after="0" w:line="160" w:lineRule="atLeast"/>
+        <w:rPr>
+          <w:rFonts w:ascii="Consolas" w:eastAsia="Times New Roman" w:hAnsi="Consolas" w:cs="Times New Roman"/>
+          <w:color w:val="CCCCCC"/>
+          <w:sz w:val="16"/>
+          <w:szCs w:val="16"/>
+        </w:rPr>
+      </w:pPr>
+      <w:r>
+        <w:rPr>
+          <w:rFonts w:ascii="Consolas" w:eastAsia="Times New Roman" w:hAnsi="Consolas" w:cs="Times New Roman"/>
+          <w:color w:val="6A9955"/>
+          <w:sz w:val="16"/>
+          <w:szCs w:val="16"/>
+        </w:rPr>
+        <w:t>//this will look for index.htm or index.html</w:t>
+      </w:r>
+    </w:p>
+    <w:p>
+      <w:pPr>
+        <w:shd w:val="clear" w:color="auto" w:fill="1F1F1F"/>
+        <w:spacing w:after="0" w:line="160" w:lineRule="atLeast"/>
+        <w:rPr>
+          <w:rFonts w:ascii="Consolas" w:eastAsia="Times New Roman" w:hAnsi="Consolas" w:cs="Times New Roman"/>
+          <w:color w:val="CCCCCC"/>
+          <w:sz w:val="16"/>
+          <w:szCs w:val="16"/>
+        </w:rPr>
+      </w:pPr>
+      <w:proofErr w:type="spellStart"/>
+      <w:proofErr w:type="gramStart"/>
+      <w:r>
+        <w:rPr>
+          <w:rFonts w:ascii="Consolas" w:eastAsia="Times New Roman" w:hAnsi="Consolas" w:cs="Times New Roman"/>
+          <w:color w:val="9CDCFE"/>
+          <w:sz w:val="16"/>
+          <w:szCs w:val="16"/>
+        </w:rPr>
+        <w:t>app</w:t>
+      </w:r>
+      <w:r>
+        <w:rPr>
+          <w:rFonts w:ascii="Consolas" w:eastAsia="Times New Roman" w:hAnsi="Consolas" w:cs="Times New Roman"/>
+          <w:color w:val="D4D4D4"/>
+          <w:sz w:val="16"/>
+          <w:szCs w:val="16"/>
+        </w:rPr>
+        <w:t>.</w:t>
+      </w:r>
+      <w:r>
+        <w:rPr>
+          <w:rFonts w:ascii="Consolas" w:eastAsia="Times New Roman" w:hAnsi="Consolas" w:cs="Times New Roman"/>
+          <w:color w:val="DCDCAA"/>
+          <w:sz w:val="16"/>
+          <w:szCs w:val="16"/>
+        </w:rPr>
+        <w:t>UseDefaultFiles</w:t>
+      </w:r>
+      <w:proofErr w:type="spellEnd"/>
+      <w:proofErr w:type="gramEnd"/>
+      <w:r>
+        <w:rPr>
+          <w:rFonts w:ascii="Consolas" w:eastAsia="Times New Roman" w:hAnsi="Consolas" w:cs="Times New Roman"/>
+          <w:color w:val="CCCCCC"/>
+          <w:sz w:val="16"/>
+          <w:szCs w:val="16"/>
+        </w:rPr>
+        <w:t xml:space="preserve">(); </w:t>
+      </w:r>
+    </w:p>
+    <w:p>
+      <w:pPr>
+        <w:shd w:val="clear" w:color="auto" w:fill="1F1F1F"/>
+        <w:spacing w:after="0" w:line="160" w:lineRule="atLeast"/>
+        <w:rPr>
+          <w:rFonts w:ascii="Consolas" w:eastAsia="Times New Roman" w:hAnsi="Consolas" w:cs="Times New Roman"/>
+          <w:color w:val="CCCCCC"/>
+          <w:sz w:val="16"/>
+          <w:szCs w:val="16"/>
+        </w:rPr>
+      </w:pPr>
+      <w:r>
+        <w:rPr>
+          <w:rFonts w:ascii="Consolas" w:eastAsia="Times New Roman" w:hAnsi="Consolas" w:cs="Times New Roman"/>
+          <w:color w:val="6A9955"/>
+          <w:sz w:val="16"/>
+          <w:szCs w:val="16"/>
+        </w:rPr>
+        <w:t xml:space="preserve">//by </w:t>
+      </w:r>
+      <w:proofErr w:type="gramStart"/>
+      <w:r>
+        <w:rPr>
+          <w:rFonts w:ascii="Consolas" w:eastAsia="Times New Roman" w:hAnsi="Consolas" w:cs="Times New Roman"/>
+          <w:color w:val="6A9955"/>
+          <w:sz w:val="16"/>
+          <w:szCs w:val="16"/>
+        </w:rPr>
+        <w:t>default</w:t>
+      </w:r>
+      <w:proofErr w:type="gramEnd"/>
+      <w:r>
+        <w:rPr>
+          <w:rFonts w:ascii="Consolas" w:eastAsia="Times New Roman" w:hAnsi="Consolas" w:cs="Times New Roman"/>
+          <w:color w:val="6A9955"/>
+          <w:sz w:val="16"/>
+          <w:szCs w:val="16"/>
+        </w:rPr>
+        <w:t xml:space="preserve"> will look for the </w:t>
+      </w:r>
+      <w:proofErr w:type="spellStart"/>
+      <w:r>
+        <w:rPr>
+          <w:rFonts w:ascii="Consolas" w:eastAsia="Times New Roman" w:hAnsi="Consolas" w:cs="Times New Roman"/>
+          <w:color w:val="6A9955"/>
+          <w:sz w:val="16"/>
+          <w:szCs w:val="16"/>
+        </w:rPr>
+        <w:t>wwwroot</w:t>
+      </w:r>
+      <w:proofErr w:type="spellEnd"/>
+      <w:r>
+        <w:rPr>
+          <w:rFonts w:ascii="Consolas" w:eastAsia="Times New Roman" w:hAnsi="Consolas" w:cs="Times New Roman"/>
+          <w:color w:val="6A9955"/>
+          <w:sz w:val="16"/>
+          <w:szCs w:val="16"/>
+        </w:rPr>
+        <w:t xml:space="preserve"> folder and will serve the content from there</w:t>
+      </w:r>
+    </w:p>
+    <w:p>
+      <w:pPr>
+        <w:shd w:val="clear" w:color="auto" w:fill="1F1F1F"/>
+        <w:spacing w:after="0" w:line="160" w:lineRule="atLeast"/>
+        <w:rPr>
+          <w:rFonts w:ascii="Consolas" w:eastAsia="Times New Roman" w:hAnsi="Consolas" w:cs="Times New Roman"/>
+          <w:color w:val="CCCCCC"/>
+          <w:sz w:val="16"/>
+          <w:szCs w:val="16"/>
+        </w:rPr>
+      </w:pPr>
+      <w:proofErr w:type="spellStart"/>
+      <w:proofErr w:type="gramStart"/>
+      <w:r>
+        <w:rPr>
+          <w:rFonts w:ascii="Consolas" w:eastAsia="Times New Roman" w:hAnsi="Consolas" w:cs="Times New Roman"/>
+          <w:color w:val="9CDCFE"/>
+          <w:sz w:val="16"/>
+          <w:szCs w:val="16"/>
+        </w:rPr>
+        <w:t>app</w:t>
+      </w:r>
+      <w:r>
+        <w:rPr>
+          <w:rFonts w:ascii="Consolas" w:eastAsia="Times New Roman" w:hAnsi="Consolas" w:cs="Times New Roman"/>
+          <w:color w:val="D4D4D4"/>
+          <w:sz w:val="16"/>
+          <w:szCs w:val="16"/>
+        </w:rPr>
+        <w:t>.</w:t>
+      </w:r>
+      <w:r>
+        <w:rPr>
+          <w:rFonts w:ascii="Consolas" w:eastAsia="Times New Roman" w:hAnsi="Consolas" w:cs="Times New Roman"/>
+          <w:color w:val="DCDCAA"/>
+          <w:sz w:val="16"/>
+          <w:szCs w:val="16"/>
+        </w:rPr>
+        <w:t>UseStaticFiles</w:t>
+      </w:r>
+      <w:proofErr w:type="spellEnd"/>
+      <w:proofErr w:type="gramEnd"/>
+      <w:r>
+        <w:rPr>
+          <w:rFonts w:ascii="Consolas" w:eastAsia="Times New Roman" w:hAnsi="Consolas" w:cs="Times New Roman"/>
+          <w:color w:val="CCCCCC"/>
+          <w:sz w:val="16"/>
+          <w:szCs w:val="16"/>
+        </w:rPr>
+        <w:t>();</w:t>
+      </w:r>
+    </w:p>
+    <w:p>
+      <w:pPr>
+        <w:shd w:val="clear" w:color="auto" w:fill="1F1F1F"/>
+        <w:spacing w:after="0" w:line="160" w:lineRule="atLeast"/>
+        <w:rPr>
+          <w:rFonts w:ascii="Consolas" w:eastAsia="Times New Roman" w:hAnsi="Consolas" w:cs="Times New Roman"/>
+          <w:color w:val="CCCCCC"/>
+          <w:sz w:val="16"/>
+          <w:szCs w:val="16"/>
+        </w:rPr>
+      </w:pPr>
+      <w:r>
+        <w:rPr>
+          <w:rFonts w:ascii="Consolas" w:eastAsia="Times New Roman" w:hAnsi="Consolas" w:cs="Times New Roman"/>
+          <w:color w:val="6A9955"/>
+          <w:sz w:val="16"/>
+          <w:szCs w:val="16"/>
+        </w:rPr>
+        <w:t>/***Custom Section End***/</w:t>
+      </w:r>
+    </w:p>
+    <w:p>
+      <w:pPr>
+        <w:shd w:val="clear" w:color="auto" w:fill="1F1F1F"/>
+        <w:spacing w:after="0" w:line="160" w:lineRule="atLeast"/>
+        <w:rPr>
+          <w:rFonts w:ascii="Consolas" w:eastAsia="Times New Roman" w:hAnsi="Consolas" w:cs="Times New Roman"/>
+          <w:color w:val="CCCCCC"/>
+          <w:sz w:val="16"/>
+          <w:szCs w:val="16"/>
+        </w:rPr>
+      </w:pPr>
+    </w:p>
+    <w:p>
+      <w:pPr>
+        <w:shd w:val="clear" w:color="auto" w:fill="1F1F1F"/>
+        <w:spacing w:after="0" w:line="160" w:lineRule="atLeast"/>
+        <w:rPr>
+          <w:rFonts w:ascii="Consolas" w:eastAsia="Times New Roman" w:hAnsi="Consolas" w:cs="Times New Roman"/>
+          <w:color w:val="CCCCCC"/>
+          <w:sz w:val="16"/>
+          <w:szCs w:val="16"/>
+        </w:rPr>
+      </w:pPr>
+      <w:proofErr w:type="spellStart"/>
+      <w:proofErr w:type="gramStart"/>
+      <w:r>
+        <w:rPr>
+          <w:rFonts w:ascii="Consolas" w:eastAsia="Times New Roman" w:hAnsi="Consolas" w:cs="Times New Roman"/>
+          <w:color w:val="9CDCFE"/>
+          <w:sz w:val="16"/>
+          <w:szCs w:val="16"/>
+        </w:rPr>
+        <w:t>app</w:t>
+      </w:r>
+      <w:r>
+        <w:rPr>
+          <w:rFonts w:ascii="Consolas" w:eastAsia="Times New Roman" w:hAnsi="Consolas" w:cs="Times New Roman"/>
+          <w:color w:val="D4D4D4"/>
+          <w:sz w:val="16"/>
+          <w:szCs w:val="16"/>
+        </w:rPr>
+        <w:t>.</w:t>
+      </w:r>
+      <w:r>
+        <w:rPr>
+          <w:rFonts w:ascii="Consolas" w:eastAsia="Times New Roman" w:hAnsi="Consolas" w:cs="Times New Roman"/>
+          <w:color w:val="DCDCAA"/>
+          <w:sz w:val="16"/>
+          <w:szCs w:val="16"/>
+        </w:rPr>
+        <w:t>MapControllers</w:t>
+      </w:r>
+      <w:proofErr w:type="spellEnd"/>
+      <w:proofErr w:type="gramEnd"/>
+      <w:r>
+        <w:rPr>
+          <w:rFonts w:ascii="Consolas" w:eastAsia="Times New Roman" w:hAnsi="Consolas" w:cs="Times New Roman"/>
+          <w:color w:val="CCCCCC"/>
+          <w:sz w:val="16"/>
+          <w:szCs w:val="16"/>
+        </w:rPr>
+        <w:t>();</w:t>
+      </w:r>
+    </w:p>
+    <w:p/>
+    <w:p>
+      <w:pPr>
+        <w:pStyle w:val="Heading2"/>
+      </w:pPr>
+      <w:r>
+        <w:t>Run</w:t>
+      </w:r>
+    </w:p>
+    <w:p>
+      <w:r>
+        <w:t xml:space="preserve">Issue command </w:t>
+      </w:r>
+    </w:p>
+    <w:p>
+      <w:r>
+        <w:lastRenderedPageBreak/>
+        <w:t>&gt; dotnet run</w:t>
+      </w:r>
+    </w:p>
+    <w:p>
+      <w:r>
+        <w:rPr>
+          <w:noProof/>
+        </w:rPr>
+        <w:drawing>
+          <wp:inline distT="0" distB="0" distL="0" distR="0" wp14:anchorId="52626F11" wp14:editId="254BAF5A">
+            <wp:extent cx="4657725" cy="1952625"/>
+            <wp:effectExtent l="0" t="0" r="9525" b="9525"/>
+            <wp:docPr id="119492587" name="Picture 1"/>
+            <wp:cNvGraphicFramePr>
+              <a:graphicFrameLocks xmlns:a="http://schemas.openxmlformats.org/drawingml/2006/main" noChangeAspect="1"/>
+            </wp:cNvGraphicFramePr>
+            <a:graphic xmlns:a="http://schemas.openxmlformats.org/drawingml/2006/main">
+              <a:graphicData uri="http://schemas.openxmlformats.org/drawingml/2006/picture">
+                <pic:pic xmlns:pic="http://schemas.openxmlformats.org/drawingml/2006/picture">
+                  <pic:nvPicPr>
+                    <pic:cNvPr id="119492587" name=""/>
+                    <pic:cNvPicPr/>
+                  </pic:nvPicPr>
+                  <pic:blipFill>
+                    <a:blip r:embed="rId9"/>
+                    <a:stretch>
+                      <a:fillRect/>
+                    </a:stretch>
+                  </pic:blipFill>
+                  <pic:spPr>
+                    <a:xfrm>
+                      <a:off x="0" y="0"/>
+                      <a:ext cx="4657725" cy="1952625"/>
+                    </a:xfrm>
+                    <a:prstGeom prst="rect">
+                      <a:avLst/>
+                    </a:prstGeom>
+                  </pic:spPr>
+                </pic:pic>
+              </a:graphicData>
+            </a:graphic>
+          </wp:inline>
+        </w:drawing>
+      </w:r>
+    </w:p>
+    <w:p>
+      <w:pPr>
+        <w:pStyle w:val="Heading3"/>
+      </w:pPr>
+      <w:r>
+        <w:t>NG App Access</w:t>
+      </w:r>
+    </w:p>
+    <w:p>
+      <w:r>
+        <w:t xml:space="preserve">URL </w:t>
+      </w:r>
+      <w:hyperlink r:id="rId10" w:history="1">
+        <w:r>
+          <w:rPr>
+            <w:rStyle w:val="Hyperlink"/>
+          </w:rPr>
+          <w:t>https://localhost:5001/</w:t>
+        </w:r>
+      </w:hyperlink>
+      <w:r>
+        <w:t xml:space="preserve"> will take to the NG app</w:t>
+      </w:r>
+    </w:p>
+    <w:p>
+      <w:r>
+        <w:rPr>
+          <w:noProof/>
+        </w:rPr>
+        <w:drawing>
+          <wp:inline distT="0" distB="0" distL="0" distR="0" wp14:anchorId="5E572D7D" wp14:editId="3713E93F">
+            <wp:extent cx="4314825" cy="1991458"/>
+            <wp:effectExtent l="0" t="0" r="0" b="8890"/>
+            <wp:docPr id="1208685292" name="Picture 1"/>
+            <wp:cNvGraphicFramePr>
+              <a:graphicFrameLocks xmlns:a="http://schemas.openxmlformats.org/drawingml/2006/main" noChangeAspect="1"/>
+            </wp:cNvGraphicFramePr>
+            <a:graphic xmlns:a="http://schemas.openxmlformats.org/drawingml/2006/main">
+              <a:graphicData uri="http://schemas.openxmlformats.org/drawingml/2006/picture">
+                <pic:pic xmlns:pic="http://schemas.openxmlformats.org/drawingml/2006/picture">
+                  <pic:nvPicPr>
+                    <pic:cNvPr id="1208685292" name=""/>
+                    <pic:cNvPicPr/>
+                  </pic:nvPicPr>
+                  <pic:blipFill>
+                    <a:blip r:embed="rId11"/>
+                    <a:stretch>
+                      <a:fillRect/>
+                    </a:stretch>
+                  </pic:blipFill>
+                  <pic:spPr>
+                    <a:xfrm>
+                      <a:off x="0" y="0"/>
+                      <a:ext cx="4325124" cy="1996211"/>
+                    </a:xfrm>
+                    <a:prstGeom prst="rect">
+                      <a:avLst/>
+                    </a:prstGeom>
+                  </pic:spPr>
+                </pic:pic>
+              </a:graphicData>
+            </a:graphic>
+          </wp:inline>
+        </w:drawing>
+      </w:r>
+    </w:p>
+    <w:p>
+      <w:r>
+        <w:t xml:space="preserve">And the NETWORK tab </w:t>
+      </w:r>
+    </w:p>
+    <w:p>
+      <w:r>
+        <w:rPr>
+          <w:noProof/>
+        </w:rPr>
+        <w:drawing>
+          <wp:inline distT="0" distB="0" distL="0" distR="0" wp14:anchorId="43F1FF9B" wp14:editId="6B320B17">
+            <wp:extent cx="5476875" cy="2102004"/>
+            <wp:effectExtent l="0" t="0" r="0" b="0"/>
+            <wp:docPr id="963671118" name="Picture 1"/>
+            <wp:cNvGraphicFramePr>
+              <a:graphicFrameLocks xmlns:a="http://schemas.openxmlformats.org/drawingml/2006/main" noChangeAspect="1"/>
+            </wp:cNvGraphicFramePr>
+            <a:graphic xmlns:a="http://schemas.openxmlformats.org/drawingml/2006/main">
+              <a:graphicData uri="http://schemas.openxmlformats.org/drawingml/2006/picture">
+                <pic:pic xmlns:pic="http://schemas.openxmlformats.org/drawingml/2006/picture">
+                  <pic:nvPicPr>
+                    <pic:cNvPr id="963671118" name=""/>
+                    <pic:cNvPicPr/>
+                  </pic:nvPicPr>
+                  <pic:blipFill>
+                    <a:blip r:embed="rId12"/>
+                    <a:stretch>
+                      <a:fillRect/>
+                    </a:stretch>
+                  </pic:blipFill>
+                  <pic:spPr>
+                    <a:xfrm>
+                      <a:off x="0" y="0"/>
+                      <a:ext cx="5486743" cy="2105791"/>
+                    </a:xfrm>
+                    <a:prstGeom prst="rect">
+                      <a:avLst/>
+                    </a:prstGeom>
+                  </pic:spPr>
+                </pic:pic>
+              </a:graphicData>
+            </a:graphic>
+          </wp:inline>
+        </w:drawing>
+      </w:r>
+    </w:p>
+    <w:p/>
+    <w:p>
+      <w:pPr>
+        <w:pStyle w:val="Heading3"/>
+      </w:pPr>
+      <w:r>
+        <w:t>Swagger Access</w:t>
+      </w:r>
+    </w:p>
+    <w:p>
+      <w:r>
+        <w:t xml:space="preserve">URL </w:t>
+      </w:r>
+      <w:hyperlink r:id="rId13" w:history="1">
+        <w:r>
+          <w:rPr>
+            <w:rStyle w:val="Hyperlink"/>
+          </w:rPr>
+          <w:t>https://localhost:5001/swagger</w:t>
+        </w:r>
+      </w:hyperlink>
+      <w:r>
+        <w:t xml:space="preserve"> will take to the swagger </w:t>
+      </w:r>
+    </w:p>
+    <w:p>
+      <w:r>
+        <w:rPr>
+          <w:noProof/>
+        </w:rPr>
+        <w:lastRenderedPageBreak/>
+        <w:drawing>
+          <wp:inline distT="0" distB="0" distL="0" distR="0" wp14:anchorId="33D26745" wp14:editId="2BADD3D6">
+            <wp:extent cx="4219575" cy="2385978"/>
+            <wp:effectExtent l="0" t="0" r="0" b="0"/>
+            <wp:docPr id="1583999251" name="Picture 1"/>
+            <wp:cNvGraphicFramePr>
+              <a:graphicFrameLocks xmlns:a="http://schemas.openxmlformats.org/drawingml/2006/main" noChangeAspect="1"/>
+            </wp:cNvGraphicFramePr>
+            <a:graphic xmlns:a="http://schemas.openxmlformats.org/drawingml/2006/main">
+              <a:graphicData uri="http://schemas.openxmlformats.org/drawingml/2006/picture">
+                <pic:pic xmlns:pic="http://schemas.openxmlformats.org/drawingml/2006/picture">
+                  <pic:nvPicPr>
+                    <pic:cNvPr id="1583999251" name=""/>
+                    <pic:cNvPicPr/>
+                  </pic:nvPicPr>
+                  <pic:blipFill>
+                    <a:blip r:embed="rId14"/>
+                    <a:stretch>
+                      <a:fillRect/>
+                    </a:stretch>
+                  </pic:blipFill>
+                  <pic:spPr>
+                    <a:xfrm>
+                      <a:off x="0" y="0"/>
+                      <a:ext cx="4228411" cy="2390975"/>
+                    </a:xfrm>
+                    <a:prstGeom prst="rect">
+                      <a:avLst/>
+                    </a:prstGeom>
+                  </pic:spPr>
+                </pic:pic>
+              </a:graphicData>
+            </a:graphic>
+          </wp:inline>
+        </w:drawing>
+      </w:r>
+    </w:p>
+    <w:p>
+      <w:pPr>
+        <w:pStyle w:val="Heading2"/>
+      </w:pPr>
+      <w:r>
+        <w:t>Issue with Run</w:t>
+      </w:r>
+    </w:p>
+    <w:p>
+      <w:pPr>
+        <w:pStyle w:val="ListParagraph"/>
+        <w:numPr>
+          <w:ilvl w:val="0"/>
+          <w:numId w:val="70"/>
+        </w:numPr>
+        <w:rPr>
+          <w:color w:val="5B9BD5" w:themeColor="accent5"/>
+        </w:rPr>
+      </w:pPr>
+      <w:r>
+        <w:rPr>
+          <w:color w:val="5B9BD5" w:themeColor="accent5"/>
+        </w:rPr>
+        <w:t xml:space="preserve">Login as one of the users and it will work. </w:t>
+      </w:r>
+    </w:p>
+    <w:p>
+      <w:pPr>
+        <w:pStyle w:val="ListParagraph"/>
+        <w:numPr>
+          <w:ilvl w:val="0"/>
+          <w:numId w:val="70"/>
+        </w:numPr>
+        <w:rPr>
+          <w:color w:val="FF0000"/>
+        </w:rPr>
+      </w:pPr>
+      <w:r>
+        <w:rPr>
+          <w:color w:val="FF0000"/>
+        </w:rPr>
+        <w:t>Refresh the page and it will show following error</w:t>
+      </w:r>
+    </w:p>
+    <w:p>
+      <w:pPr>
+        <w:pStyle w:val="ListParagraph"/>
+        <w:numPr>
+          <w:ilvl w:val="0"/>
+          <w:numId w:val="70"/>
+        </w:numPr>
+      </w:pPr>
+      <w:r>
+        <w:t xml:space="preserve">The reason is, </w:t>
+      </w:r>
+      <w:proofErr w:type="spellStart"/>
+      <w:r>
+        <w:t>api</w:t>
+      </w:r>
+      <w:proofErr w:type="spellEnd"/>
+      <w:r>
+        <w:t xml:space="preserve"> doesn’t have an end point for members</w:t>
+      </w:r>
+    </w:p>
+    <w:p>
+      <w:pPr>
+        <w:pStyle w:val="ListParagraph"/>
+        <w:numPr>
+          <w:ilvl w:val="1"/>
+          <w:numId w:val="70"/>
+        </w:numPr>
+      </w:pPr>
+      <w:r>
+        <w:t xml:space="preserve">To fix this, will need to create </w:t>
+      </w:r>
+      <w:r>
+        <w:rPr>
+          <w:highlight w:val="yellow"/>
+        </w:rPr>
+        <w:t xml:space="preserve">a </w:t>
+      </w:r>
+      <w:proofErr w:type="spellStart"/>
+      <w:r>
+        <w:rPr>
+          <w:highlight w:val="yellow"/>
+        </w:rPr>
+        <w:t>FallBack</w:t>
+      </w:r>
+      <w:proofErr w:type="spellEnd"/>
+      <w:r>
+        <w:rPr>
+          <w:highlight w:val="yellow"/>
+        </w:rPr>
+        <w:t xml:space="preserve"> Controller</w:t>
+      </w:r>
+      <w:r>
+        <w:t xml:space="preserve"> and pass the responsibility to angular to handle it</w:t>
+      </w:r>
+    </w:p>
+    <w:p>
+      <w:r>
+        <w:rPr>
+          <w:noProof/>
+        </w:rPr>
+        <w:drawing>
+          <wp:inline distT="0" distB="0" distL="0" distR="0" wp14:anchorId="4A8D90D8" wp14:editId="1FF5031B">
+            <wp:extent cx="4438650" cy="1925881"/>
+            <wp:effectExtent l="0" t="0" r="0" b="0"/>
+            <wp:docPr id="1776273752" name="Picture 1"/>
+            <wp:cNvGraphicFramePr>
+              <a:graphicFrameLocks xmlns:a="http://schemas.openxmlformats.org/drawingml/2006/main" noChangeAspect="1"/>
+            </wp:cNvGraphicFramePr>
+            <a:graphic xmlns:a="http://schemas.openxmlformats.org/drawingml/2006/main">
+              <a:graphicData uri="http://schemas.openxmlformats.org/drawingml/2006/picture">
+                <pic:pic xmlns:pic="http://schemas.openxmlformats.org/drawingml/2006/picture">
+                  <pic:nvPicPr>
+                    <pic:cNvPr id="1776273752" name=""/>
+                    <pic:cNvPicPr/>
+                  </pic:nvPicPr>
+                  <pic:blipFill>
+                    <a:blip r:embed="rId15"/>
+                    <a:stretch>
+                      <a:fillRect/>
+                    </a:stretch>
+                  </pic:blipFill>
+                  <pic:spPr>
+                    <a:xfrm>
+                      <a:off x="0" y="0"/>
+                      <a:ext cx="4456282" cy="1933531"/>
+                    </a:xfrm>
+                    <a:prstGeom prst="rect">
+                      <a:avLst/>
+                    </a:prstGeom>
+                  </pic:spPr>
+                </pic:pic>
+              </a:graphicData>
+            </a:graphic>
+          </wp:inline>
+        </w:drawing>
+      </w:r>
+    </w:p>
+    <w:p>
+      <w:pPr>
+        <w:pStyle w:val="Heading2"/>
+      </w:pPr>
+      <w:proofErr w:type="spellStart"/>
+      <w:r>
+        <w:t>MSC.WebApi</w:t>
+      </w:r>
+      <w:proofErr w:type="spellEnd"/>
+      <w:r>
+        <w:t>/Controllers/</w:t>
+      </w:r>
+      <w:proofErr w:type="spellStart"/>
+      <w:r>
+        <w:t>FallBackController</w:t>
+      </w:r>
+      <w:proofErr w:type="spellEnd"/>
+    </w:p>
+    <w:p>
+      <w:pPr>
+        <w:pStyle w:val="ListParagraph"/>
+        <w:numPr>
+          <w:ilvl w:val="0"/>
+          <w:numId w:val="71"/>
+        </w:numPr>
+      </w:pPr>
+      <w:r>
+        <w:t xml:space="preserve">We’ll need to tell </w:t>
+      </w:r>
+      <w:proofErr w:type="spellStart"/>
+      <w:r>
+        <w:t>api</w:t>
+      </w:r>
+      <w:proofErr w:type="spellEnd"/>
+      <w:r>
+        <w:t xml:space="preserve"> about the routes that it doesn’t know how to handle. </w:t>
+      </w:r>
+    </w:p>
+    <w:p>
+      <w:pPr>
+        <w:pStyle w:val="ListParagraph"/>
+        <w:numPr>
+          <w:ilvl w:val="0"/>
+          <w:numId w:val="71"/>
+        </w:numPr>
+      </w:pPr>
+      <w:r>
+        <w:t>We will tell the API to pass that responsibility to Angular App</w:t>
+      </w:r>
+    </w:p>
+    <w:p>
+      <w:pPr>
+        <w:shd w:val="clear" w:color="auto" w:fill="1F1F1F"/>
+        <w:spacing w:after="0" w:line="160" w:lineRule="atLeast"/>
+        <w:rPr>
+          <w:rFonts w:ascii="Consolas" w:eastAsia="Times New Roman" w:hAnsi="Consolas" w:cs="Times New Roman"/>
+          <w:color w:val="CCCCCC"/>
+          <w:sz w:val="16"/>
+          <w:szCs w:val="16"/>
+        </w:rPr>
+      </w:pPr>
+      <w:r>
+        <w:rPr>
+          <w:rFonts w:ascii="Consolas" w:eastAsia="Times New Roman" w:hAnsi="Consolas" w:cs="Times New Roman"/>
+          <w:color w:val="569CD6"/>
+          <w:sz w:val="16"/>
+          <w:szCs w:val="16"/>
+        </w:rPr>
+        <w:t>using</w:t>
+      </w:r>
+      <w:r>
+        <w:rPr>
+          <w:rFonts w:ascii="Consolas" w:eastAsia="Times New Roman" w:hAnsi="Consolas" w:cs="Times New Roman"/>
+          <w:color w:val="CCCCCC"/>
+          <w:sz w:val="16"/>
+          <w:szCs w:val="16"/>
+        </w:rPr>
+        <w:t xml:space="preserve"> </w:t>
+      </w:r>
+      <w:r>
+        <w:rPr>
+          <w:rFonts w:ascii="Consolas" w:eastAsia="Times New Roman" w:hAnsi="Consolas" w:cs="Times New Roman"/>
+          <w:color w:val="4EC9B0"/>
+          <w:sz w:val="16"/>
+          <w:szCs w:val="16"/>
+        </w:rPr>
+        <w:t>System</w:t>
+      </w:r>
+      <w:r>
+        <w:rPr>
+          <w:rFonts w:ascii="Consolas" w:eastAsia="Times New Roman" w:hAnsi="Consolas" w:cs="Times New Roman"/>
+          <w:color w:val="D4D4D4"/>
+          <w:sz w:val="16"/>
+          <w:szCs w:val="16"/>
+        </w:rPr>
+        <w:t>.</w:t>
+      </w:r>
+      <w:r>
+        <w:rPr>
+          <w:rFonts w:ascii="Consolas" w:eastAsia="Times New Roman" w:hAnsi="Consolas" w:cs="Times New Roman"/>
+          <w:color w:val="4EC9B0"/>
+          <w:sz w:val="16"/>
+          <w:szCs w:val="16"/>
+        </w:rPr>
+        <w:t>IO</w:t>
+      </w:r>
+      <w:r>
+        <w:rPr>
+          <w:rFonts w:ascii="Consolas" w:eastAsia="Times New Roman" w:hAnsi="Consolas" w:cs="Times New Roman"/>
+          <w:color w:val="CCCCCC"/>
+          <w:sz w:val="16"/>
+          <w:szCs w:val="16"/>
+        </w:rPr>
+        <w:t>;</w:t>
+      </w:r>
+    </w:p>
+    <w:p>
+      <w:pPr>
+        <w:shd w:val="clear" w:color="auto" w:fill="1F1F1F"/>
+        <w:spacing w:after="0" w:line="160" w:lineRule="atLeast"/>
+        <w:rPr>
+          <w:rFonts w:ascii="Consolas" w:eastAsia="Times New Roman" w:hAnsi="Consolas" w:cs="Times New Roman"/>
+          <w:color w:val="CCCCCC"/>
+          <w:sz w:val="16"/>
+          <w:szCs w:val="16"/>
+        </w:rPr>
+      </w:pPr>
+      <w:r>
+        <w:rPr>
+          <w:rFonts w:ascii="Consolas" w:eastAsia="Times New Roman" w:hAnsi="Consolas" w:cs="Times New Roman"/>
+          <w:color w:val="569CD6"/>
+          <w:sz w:val="16"/>
+          <w:szCs w:val="16"/>
+        </w:rPr>
+        <w:t>using</w:t>
+      </w:r>
+      <w:r>
+        <w:rPr>
+          <w:rFonts w:ascii="Consolas" w:eastAsia="Times New Roman" w:hAnsi="Consolas" w:cs="Times New Roman"/>
+          <w:color w:val="CCCCCC"/>
+          <w:sz w:val="16"/>
+          <w:szCs w:val="16"/>
+        </w:rPr>
+        <w:t xml:space="preserve"> </w:t>
+      </w:r>
+      <w:proofErr w:type="spellStart"/>
+      <w:proofErr w:type="gramStart"/>
+      <w:r>
+        <w:rPr>
+          <w:rFonts w:ascii="Consolas" w:eastAsia="Times New Roman" w:hAnsi="Consolas" w:cs="Times New Roman"/>
+          <w:color w:val="4EC9B0"/>
+          <w:sz w:val="16"/>
+          <w:szCs w:val="16"/>
+        </w:rPr>
+        <w:t>Microsoft</w:t>
+      </w:r>
+      <w:r>
+        <w:rPr>
+          <w:rFonts w:ascii="Consolas" w:eastAsia="Times New Roman" w:hAnsi="Consolas" w:cs="Times New Roman"/>
+          <w:color w:val="D4D4D4"/>
+          <w:sz w:val="16"/>
+          <w:szCs w:val="16"/>
+        </w:rPr>
+        <w:t>.</w:t>
+      </w:r>
+      <w:r>
+        <w:rPr>
+          <w:rFonts w:ascii="Consolas" w:eastAsia="Times New Roman" w:hAnsi="Consolas" w:cs="Times New Roman"/>
+          <w:color w:val="4EC9B0"/>
+          <w:sz w:val="16"/>
+          <w:szCs w:val="16"/>
+        </w:rPr>
+        <w:t>AspNetCore</w:t>
+      </w:r>
+      <w:r>
+        <w:rPr>
+          <w:rFonts w:ascii="Consolas" w:eastAsia="Times New Roman" w:hAnsi="Consolas" w:cs="Times New Roman"/>
+          <w:color w:val="D4D4D4"/>
+          <w:sz w:val="16"/>
+          <w:szCs w:val="16"/>
+        </w:rPr>
+        <w:t>.</w:t>
+      </w:r>
+      <w:r>
+        <w:rPr>
+          <w:rFonts w:ascii="Consolas" w:eastAsia="Times New Roman" w:hAnsi="Consolas" w:cs="Times New Roman"/>
+          <w:color w:val="4EC9B0"/>
+          <w:sz w:val="16"/>
+          <w:szCs w:val="16"/>
+        </w:rPr>
+        <w:t>Mvc</w:t>
+      </w:r>
+      <w:proofErr w:type="spellEnd"/>
+      <w:proofErr w:type="gramEnd"/>
+      <w:r>
+        <w:rPr>
+          <w:rFonts w:ascii="Consolas" w:eastAsia="Times New Roman" w:hAnsi="Consolas" w:cs="Times New Roman"/>
+          <w:color w:val="CCCCCC"/>
+          <w:sz w:val="16"/>
+          <w:szCs w:val="16"/>
+        </w:rPr>
+        <w:t>;</w:t>
+      </w:r>
+    </w:p>
+    <w:p>
+      <w:pPr>
+        <w:shd w:val="clear" w:color="auto" w:fill="1F1F1F"/>
+        <w:spacing w:after="0" w:line="160" w:lineRule="atLeast"/>
+        <w:rPr>
+          <w:rFonts w:ascii="Consolas" w:eastAsia="Times New Roman" w:hAnsi="Consolas" w:cs="Times New Roman"/>
+          <w:color w:val="CCCCCC"/>
+          <w:sz w:val="16"/>
+          <w:szCs w:val="16"/>
+        </w:rPr>
+      </w:pPr>
+    </w:p>
+    <w:p>
+      <w:pPr>
+        <w:shd w:val="clear" w:color="auto" w:fill="1F1F1F"/>
+        <w:spacing w:after="0" w:line="160" w:lineRule="atLeast"/>
+        <w:rPr>
+          <w:rFonts w:ascii="Consolas" w:eastAsia="Times New Roman" w:hAnsi="Consolas" w:cs="Times New Roman"/>
+          <w:color w:val="CCCCCC"/>
+          <w:sz w:val="16"/>
+          <w:szCs w:val="16"/>
+        </w:rPr>
+      </w:pPr>
+      <w:r>
+        <w:rPr>
+          <w:rFonts w:ascii="Consolas" w:eastAsia="Times New Roman" w:hAnsi="Consolas" w:cs="Times New Roman"/>
+          <w:color w:val="569CD6"/>
+          <w:sz w:val="16"/>
+          <w:szCs w:val="16"/>
+        </w:rPr>
+        <w:t>namespace</w:t>
+      </w:r>
+      <w:r>
+        <w:rPr>
+          <w:rFonts w:ascii="Consolas" w:eastAsia="Times New Roman" w:hAnsi="Consolas" w:cs="Times New Roman"/>
+          <w:color w:val="CCCCCC"/>
+          <w:sz w:val="16"/>
+          <w:szCs w:val="16"/>
+        </w:rPr>
+        <w:t xml:space="preserve"> </w:t>
+      </w:r>
+      <w:proofErr w:type="spellStart"/>
+      <w:proofErr w:type="gramStart"/>
+      <w:r>
+        <w:rPr>
+          <w:rFonts w:ascii="Consolas" w:eastAsia="Times New Roman" w:hAnsi="Consolas" w:cs="Times New Roman"/>
+          <w:color w:val="4EC9B0"/>
+          <w:sz w:val="16"/>
+          <w:szCs w:val="16"/>
+        </w:rPr>
+        <w:t>MSC</w:t>
+      </w:r>
+      <w:r>
+        <w:rPr>
+          <w:rFonts w:ascii="Consolas" w:eastAsia="Times New Roman" w:hAnsi="Consolas" w:cs="Times New Roman"/>
+          <w:color w:val="D4D4D4"/>
+          <w:sz w:val="16"/>
+          <w:szCs w:val="16"/>
+        </w:rPr>
+        <w:t>.</w:t>
+      </w:r>
+      <w:r>
+        <w:rPr>
+          <w:rFonts w:ascii="Consolas" w:eastAsia="Times New Roman" w:hAnsi="Consolas" w:cs="Times New Roman"/>
+          <w:color w:val="4EC9B0"/>
+          <w:sz w:val="16"/>
+          <w:szCs w:val="16"/>
+        </w:rPr>
+        <w:t>WebApi</w:t>
+      </w:r>
+      <w:r>
+        <w:rPr>
+          <w:rFonts w:ascii="Consolas" w:eastAsia="Times New Roman" w:hAnsi="Consolas" w:cs="Times New Roman"/>
+          <w:color w:val="D4D4D4"/>
+          <w:sz w:val="16"/>
+          <w:szCs w:val="16"/>
+        </w:rPr>
+        <w:t>.</w:t>
+      </w:r>
+      <w:r>
+        <w:rPr>
+          <w:rFonts w:ascii="Consolas" w:eastAsia="Times New Roman" w:hAnsi="Consolas" w:cs="Times New Roman"/>
+          <w:color w:val="4EC9B0"/>
+          <w:sz w:val="16"/>
+          <w:szCs w:val="16"/>
+        </w:rPr>
+        <w:t>Controllers</w:t>
+      </w:r>
+      <w:proofErr w:type="spellEnd"/>
+      <w:proofErr w:type="gramEnd"/>
+      <w:r>
+        <w:rPr>
+          <w:rFonts w:ascii="Consolas" w:eastAsia="Times New Roman" w:hAnsi="Consolas" w:cs="Times New Roman"/>
+          <w:color w:val="CCCCCC"/>
+          <w:sz w:val="16"/>
+          <w:szCs w:val="16"/>
+        </w:rPr>
+        <w:t>;</w:t>
+      </w:r>
+    </w:p>
+    <w:p>
+      <w:pPr>
+        <w:shd w:val="clear" w:color="auto" w:fill="1F1F1F"/>
+        <w:spacing w:after="0" w:line="160" w:lineRule="atLeast"/>
+        <w:rPr>
+          <w:rFonts w:ascii="Consolas" w:eastAsia="Times New Roman" w:hAnsi="Consolas" w:cs="Times New Roman"/>
+          <w:color w:val="CCCCCC"/>
+          <w:sz w:val="16"/>
+          <w:szCs w:val="16"/>
+        </w:rPr>
+      </w:pPr>
+    </w:p>
+    <w:p>
+      <w:pPr>
+        <w:shd w:val="clear" w:color="auto" w:fill="1F1F1F"/>
+        <w:spacing w:after="0" w:line="160" w:lineRule="atLeast"/>
+        <w:rPr>
+          <w:rFonts w:ascii="Consolas" w:eastAsia="Times New Roman" w:hAnsi="Consolas" w:cs="Times New Roman"/>
+          <w:color w:val="CCCCCC"/>
+          <w:sz w:val="16"/>
+          <w:szCs w:val="16"/>
+        </w:rPr>
+      </w:pPr>
+      <w:r>
+        <w:rPr>
+          <w:rFonts w:ascii="Consolas" w:eastAsia="Times New Roman" w:hAnsi="Consolas" w:cs="Times New Roman"/>
+          <w:color w:val="6A9955"/>
+          <w:sz w:val="16"/>
+          <w:szCs w:val="16"/>
+        </w:rPr>
+        <w:t xml:space="preserve">//Inherit from Controller since we </w:t>
+      </w:r>
+      <w:proofErr w:type="spellStart"/>
+      <w:r>
+        <w:rPr>
+          <w:rFonts w:ascii="Consolas" w:eastAsia="Times New Roman" w:hAnsi="Consolas" w:cs="Times New Roman"/>
+          <w:color w:val="6A9955"/>
+          <w:sz w:val="16"/>
+          <w:szCs w:val="16"/>
+        </w:rPr>
+        <w:t>wil</w:t>
+      </w:r>
+      <w:proofErr w:type="spellEnd"/>
+      <w:r>
+        <w:rPr>
+          <w:rFonts w:ascii="Consolas" w:eastAsia="Times New Roman" w:hAnsi="Consolas" w:cs="Times New Roman"/>
+          <w:color w:val="6A9955"/>
+          <w:sz w:val="16"/>
+          <w:szCs w:val="16"/>
+        </w:rPr>
+        <w:t xml:space="preserve"> be using the view - index.html from angular app</w:t>
+      </w:r>
+    </w:p>
+    <w:p>
+      <w:pPr>
+        <w:shd w:val="clear" w:color="auto" w:fill="1F1F1F"/>
+        <w:spacing w:after="0" w:line="160" w:lineRule="atLeast"/>
+        <w:rPr>
+          <w:rFonts w:ascii="Consolas" w:eastAsia="Times New Roman" w:hAnsi="Consolas" w:cs="Times New Roman"/>
+          <w:color w:val="CCCCCC"/>
+          <w:sz w:val="16"/>
+          <w:szCs w:val="16"/>
+        </w:rPr>
+      </w:pPr>
+      <w:r>
+        <w:rPr>
+          <w:rFonts w:ascii="Consolas" w:eastAsia="Times New Roman" w:hAnsi="Consolas" w:cs="Times New Roman"/>
+          <w:color w:val="569CD6"/>
+          <w:sz w:val="16"/>
+          <w:szCs w:val="16"/>
+        </w:rPr>
+        <w:t>public</w:t>
+      </w:r>
+      <w:r>
+        <w:rPr>
+          <w:rFonts w:ascii="Consolas" w:eastAsia="Times New Roman" w:hAnsi="Consolas" w:cs="Times New Roman"/>
+          <w:color w:val="CCCCCC"/>
+          <w:sz w:val="16"/>
+          <w:szCs w:val="16"/>
+        </w:rPr>
+        <w:t xml:space="preserve"> </w:t>
+      </w:r>
+      <w:r>
+        <w:rPr>
+          <w:rFonts w:ascii="Consolas" w:eastAsia="Times New Roman" w:hAnsi="Consolas" w:cs="Times New Roman"/>
+          <w:color w:val="569CD6"/>
+          <w:sz w:val="16"/>
+          <w:szCs w:val="16"/>
+        </w:rPr>
+        <w:t>class</w:t>
+      </w:r>
+      <w:r>
+        <w:rPr>
+          <w:rFonts w:ascii="Consolas" w:eastAsia="Times New Roman" w:hAnsi="Consolas" w:cs="Times New Roman"/>
+          <w:color w:val="CCCCCC"/>
+          <w:sz w:val="16"/>
+          <w:szCs w:val="16"/>
+        </w:rPr>
+        <w:t xml:space="preserve"> </w:t>
+      </w:r>
+      <w:proofErr w:type="spellStart"/>
+      <w:proofErr w:type="gramStart"/>
+      <w:r>
+        <w:rPr>
+          <w:rFonts w:ascii="Consolas" w:eastAsia="Times New Roman" w:hAnsi="Consolas" w:cs="Times New Roman"/>
+          <w:color w:val="4EC9B0"/>
+          <w:sz w:val="16"/>
+          <w:szCs w:val="16"/>
+        </w:rPr>
+        <w:t>FallbackController</w:t>
+      </w:r>
+      <w:proofErr w:type="spellEnd"/>
+      <w:r>
+        <w:rPr>
+          <w:rFonts w:ascii="Consolas" w:eastAsia="Times New Roman" w:hAnsi="Consolas" w:cs="Times New Roman"/>
+          <w:color w:val="CCCCCC"/>
+          <w:sz w:val="16"/>
+          <w:szCs w:val="16"/>
+        </w:rPr>
+        <w:t xml:space="preserve"> :</w:t>
+      </w:r>
+      <w:proofErr w:type="gramEnd"/>
+      <w:r>
+        <w:rPr>
+          <w:rFonts w:ascii="Consolas" w:eastAsia="Times New Roman" w:hAnsi="Consolas" w:cs="Times New Roman"/>
+          <w:color w:val="CCCCCC"/>
+          <w:sz w:val="16"/>
+          <w:szCs w:val="16"/>
+        </w:rPr>
+        <w:t xml:space="preserve"> </w:t>
+      </w:r>
+      <w:r>
+        <w:rPr>
+          <w:rFonts w:ascii="Consolas" w:eastAsia="Times New Roman" w:hAnsi="Consolas" w:cs="Times New Roman"/>
+          <w:color w:val="4EC9B0"/>
+          <w:sz w:val="16"/>
+          <w:szCs w:val="16"/>
+        </w:rPr>
+        <w:t>Controller</w:t>
+      </w:r>
+    </w:p>
+    <w:p>
+      <w:pPr>
+        <w:shd w:val="clear" w:color="auto" w:fill="1F1F1F"/>
+        <w:spacing w:after="0" w:line="160" w:lineRule="atLeast"/>
+        <w:rPr>
+          <w:rFonts w:ascii="Consolas" w:eastAsia="Times New Roman" w:hAnsi="Consolas" w:cs="Times New Roman"/>
+          <w:color w:val="CCCCCC"/>
+          <w:sz w:val="16"/>
+          <w:szCs w:val="16"/>
+        </w:rPr>
+      </w:pPr>
+      <w:r>
+        <w:rPr>
+          <w:rFonts w:ascii="Consolas" w:eastAsia="Times New Roman" w:hAnsi="Consolas" w:cs="Times New Roman"/>
+          <w:color w:val="CCCCCC"/>
+          <w:sz w:val="16"/>
+          <w:szCs w:val="16"/>
+        </w:rPr>
+        <w:t>{</w:t>
+      </w:r>
+    </w:p>
+    <w:p>
+      <w:pPr>
+        <w:shd w:val="clear" w:color="auto" w:fill="1F1F1F"/>
+        <w:spacing w:after="0" w:line="160" w:lineRule="atLeast"/>
+        <w:rPr>
+          <w:rFonts w:ascii="Consolas" w:eastAsia="Times New Roman" w:hAnsi="Consolas" w:cs="Times New Roman"/>
+          <w:color w:val="CCCCCC"/>
+          <w:sz w:val="16"/>
+          <w:szCs w:val="16"/>
+        </w:rPr>
+      </w:pPr>
+      <w:r>
+        <w:rPr>
+          <w:rFonts w:ascii="Consolas" w:eastAsia="Times New Roman" w:hAnsi="Consolas" w:cs="Times New Roman"/>
+          <w:color w:val="CCCCCC"/>
+          <w:sz w:val="16"/>
+          <w:szCs w:val="16"/>
+        </w:rPr>
+        <w:t xml:space="preserve">    </w:t>
+      </w:r>
+      <w:r>
+        <w:rPr>
+          <w:rFonts w:ascii="Consolas" w:eastAsia="Times New Roman" w:hAnsi="Consolas" w:cs="Times New Roman"/>
+          <w:color w:val="569CD6"/>
+          <w:sz w:val="16"/>
+          <w:szCs w:val="16"/>
+        </w:rPr>
+        <w:t>public</w:t>
+      </w:r>
+      <w:r>
+        <w:rPr>
+          <w:rFonts w:ascii="Consolas" w:eastAsia="Times New Roman" w:hAnsi="Consolas" w:cs="Times New Roman"/>
+          <w:color w:val="CCCCCC"/>
+          <w:sz w:val="16"/>
+          <w:szCs w:val="16"/>
+        </w:rPr>
+        <w:t xml:space="preserve"> </w:t>
+      </w:r>
+      <w:proofErr w:type="spellStart"/>
+      <w:r>
+        <w:rPr>
+          <w:rFonts w:ascii="Consolas" w:eastAsia="Times New Roman" w:hAnsi="Consolas" w:cs="Times New Roman"/>
+          <w:color w:val="4EC9B0"/>
+          <w:sz w:val="16"/>
+          <w:szCs w:val="16"/>
+        </w:rPr>
+        <w:t>ActionResult</w:t>
+      </w:r>
+      <w:proofErr w:type="spellEnd"/>
+      <w:r>
+        <w:rPr>
+          <w:rFonts w:ascii="Consolas" w:eastAsia="Times New Roman" w:hAnsi="Consolas" w:cs="Times New Roman"/>
+          <w:color w:val="CCCCCC"/>
+          <w:sz w:val="16"/>
+          <w:szCs w:val="16"/>
+        </w:rPr>
+        <w:t xml:space="preserve"> </w:t>
+      </w:r>
+      <w:proofErr w:type="gramStart"/>
+      <w:r>
+        <w:rPr>
+          <w:rFonts w:ascii="Consolas" w:eastAsia="Times New Roman" w:hAnsi="Consolas" w:cs="Times New Roman"/>
+          <w:color w:val="DCDCAA"/>
+          <w:sz w:val="16"/>
+          <w:szCs w:val="16"/>
+        </w:rPr>
+        <w:t>Index</w:t>
+      </w:r>
+      <w:r>
+        <w:rPr>
+          <w:rFonts w:ascii="Consolas" w:eastAsia="Times New Roman" w:hAnsi="Consolas" w:cs="Times New Roman"/>
+          <w:color w:val="CCCCCC"/>
+          <w:sz w:val="16"/>
+          <w:szCs w:val="16"/>
+        </w:rPr>
+        <w:t>(</w:t>
+      </w:r>
+      <w:proofErr w:type="gramEnd"/>
+      <w:r>
+        <w:rPr>
+          <w:rFonts w:ascii="Consolas" w:eastAsia="Times New Roman" w:hAnsi="Consolas" w:cs="Times New Roman"/>
+          <w:color w:val="CCCCCC"/>
+          <w:sz w:val="16"/>
+          <w:szCs w:val="16"/>
+        </w:rPr>
+        <w:t>)</w:t>
+      </w:r>
+    </w:p>
+    <w:p>
+      <w:pPr>
+        <w:shd w:val="clear" w:color="auto" w:fill="1F1F1F"/>
+        <w:spacing w:after="0" w:line="160" w:lineRule="atLeast"/>
+        <w:rPr>
+          <w:rFonts w:ascii="Consolas" w:eastAsia="Times New Roman" w:hAnsi="Consolas" w:cs="Times New Roman"/>
+          <w:color w:val="CCCCCC"/>
+          <w:sz w:val="16"/>
+          <w:szCs w:val="16"/>
+        </w:rPr>
+      </w:pPr>
+      <w:r>
+        <w:rPr>
+          <w:rFonts w:ascii="Consolas" w:eastAsia="Times New Roman" w:hAnsi="Consolas" w:cs="Times New Roman"/>
+          <w:color w:val="CCCCCC"/>
+          <w:sz w:val="16"/>
+          <w:szCs w:val="16"/>
+        </w:rPr>
+        <w:t>    {</w:t>
+      </w:r>
+    </w:p>
+    <w:p>
+      <w:pPr>
+        <w:shd w:val="clear" w:color="auto" w:fill="1F1F1F"/>
+        <w:spacing w:after="0" w:line="160" w:lineRule="atLeast"/>
+        <w:rPr>
+          <w:rFonts w:ascii="Consolas" w:eastAsia="Times New Roman" w:hAnsi="Consolas" w:cs="Times New Roman"/>
+          <w:color w:val="CCCCCC"/>
+          <w:sz w:val="16"/>
+          <w:szCs w:val="16"/>
+        </w:rPr>
+      </w:pPr>
+      <w:r>
+        <w:rPr>
+          <w:rFonts w:ascii="Consolas" w:eastAsia="Times New Roman" w:hAnsi="Consolas" w:cs="Times New Roman"/>
+          <w:color w:val="6A9955"/>
+          <w:sz w:val="16"/>
+          <w:szCs w:val="16"/>
+        </w:rPr>
+        <w:t xml:space="preserve">        //get the index.html from </w:t>
+      </w:r>
+      <w:proofErr w:type="spellStart"/>
+      <w:r>
+        <w:rPr>
+          <w:rFonts w:ascii="Consolas" w:eastAsia="Times New Roman" w:hAnsi="Consolas" w:cs="Times New Roman"/>
+          <w:color w:val="6A9955"/>
+          <w:sz w:val="16"/>
+          <w:szCs w:val="16"/>
+        </w:rPr>
+        <w:t>wwwroot</w:t>
+      </w:r>
+      <w:proofErr w:type="spellEnd"/>
+      <w:r>
+        <w:rPr>
+          <w:rFonts w:ascii="Consolas" w:eastAsia="Times New Roman" w:hAnsi="Consolas" w:cs="Times New Roman"/>
+          <w:color w:val="6A9955"/>
+          <w:sz w:val="16"/>
+          <w:szCs w:val="16"/>
+        </w:rPr>
+        <w:t xml:space="preserve"> folder</w:t>
+      </w:r>
+    </w:p>
+    <w:p>
+      <w:pPr>
+        <w:shd w:val="clear" w:color="auto" w:fill="1F1F1F"/>
+        <w:spacing w:after="0" w:line="160" w:lineRule="atLeast"/>
+        <w:rPr>
+          <w:rFonts w:ascii="Consolas" w:eastAsia="Times New Roman" w:hAnsi="Consolas" w:cs="Times New Roman"/>
+          <w:color w:val="CCCCCC"/>
+          <w:sz w:val="16"/>
+          <w:szCs w:val="16"/>
+        </w:rPr>
+      </w:pPr>
+      <w:r>
+        <w:rPr>
+          <w:rFonts w:ascii="Consolas" w:eastAsia="Times New Roman" w:hAnsi="Consolas" w:cs="Times New Roman"/>
+          <w:color w:val="CCCCCC"/>
+          <w:sz w:val="16"/>
+          <w:szCs w:val="16"/>
+        </w:rPr>
+        <w:t xml:space="preserve">        </w:t>
+      </w:r>
+      <w:r>
+        <w:rPr>
+          <w:rFonts w:ascii="Consolas" w:eastAsia="Times New Roman" w:hAnsi="Consolas" w:cs="Times New Roman"/>
+          <w:color w:val="569CD6"/>
+          <w:sz w:val="16"/>
+          <w:szCs w:val="16"/>
+        </w:rPr>
+        <w:t>var</w:t>
+      </w:r>
+      <w:r>
+        <w:rPr>
+          <w:rFonts w:ascii="Consolas" w:eastAsia="Times New Roman" w:hAnsi="Consolas" w:cs="Times New Roman"/>
+          <w:color w:val="CCCCCC"/>
+          <w:sz w:val="16"/>
+          <w:szCs w:val="16"/>
+        </w:rPr>
+        <w:t xml:space="preserve"> </w:t>
+      </w:r>
+      <w:proofErr w:type="spellStart"/>
+      <w:r>
+        <w:rPr>
+          <w:rFonts w:ascii="Consolas" w:eastAsia="Times New Roman" w:hAnsi="Consolas" w:cs="Times New Roman"/>
+          <w:color w:val="9CDCFE"/>
+          <w:sz w:val="16"/>
+          <w:szCs w:val="16"/>
+        </w:rPr>
+        <w:t>currentDirectory</w:t>
+      </w:r>
+      <w:proofErr w:type="spellEnd"/>
+      <w:r>
+        <w:rPr>
+          <w:rFonts w:ascii="Consolas" w:eastAsia="Times New Roman" w:hAnsi="Consolas" w:cs="Times New Roman"/>
+          <w:color w:val="CCCCCC"/>
+          <w:sz w:val="16"/>
+          <w:szCs w:val="16"/>
+        </w:rPr>
+        <w:t xml:space="preserve"> </w:t>
+      </w:r>
+      <w:r>
+        <w:rPr>
+          <w:rFonts w:ascii="Consolas" w:eastAsia="Times New Roman" w:hAnsi="Consolas" w:cs="Times New Roman"/>
+          <w:color w:val="D4D4D4"/>
+          <w:sz w:val="16"/>
+          <w:szCs w:val="16"/>
+        </w:rPr>
+        <w:t>=</w:t>
+      </w:r>
+      <w:r>
+        <w:rPr>
+          <w:rFonts w:ascii="Consolas" w:eastAsia="Times New Roman" w:hAnsi="Consolas" w:cs="Times New Roman"/>
+          <w:color w:val="CCCCCC"/>
+          <w:sz w:val="16"/>
+          <w:szCs w:val="16"/>
+        </w:rPr>
+        <w:t xml:space="preserve"> </w:t>
+      </w:r>
+      <w:proofErr w:type="spellStart"/>
+      <w:r>
+        <w:rPr>
+          <w:rFonts w:ascii="Consolas" w:eastAsia="Times New Roman" w:hAnsi="Consolas" w:cs="Times New Roman"/>
+          <w:color w:val="4EC9B0"/>
+          <w:sz w:val="16"/>
+          <w:szCs w:val="16"/>
+        </w:rPr>
+        <w:t>Directory</w:t>
+      </w:r>
+      <w:r>
+        <w:rPr>
+          <w:rFonts w:ascii="Consolas" w:eastAsia="Times New Roman" w:hAnsi="Consolas" w:cs="Times New Roman"/>
+          <w:color w:val="D4D4D4"/>
+          <w:sz w:val="16"/>
+          <w:szCs w:val="16"/>
+        </w:rPr>
+        <w:t>.</w:t>
+      </w:r>
+      <w:r>
+        <w:rPr>
+          <w:rFonts w:ascii="Consolas" w:eastAsia="Times New Roman" w:hAnsi="Consolas" w:cs="Times New Roman"/>
+          <w:color w:val="DCDCAA"/>
+          <w:sz w:val="16"/>
+          <w:szCs w:val="16"/>
+        </w:rPr>
+        <w:t>GetCurrentDirectory</w:t>
+      </w:r>
+      <w:proofErr w:type="spellEnd"/>
+      <w:r>
+        <w:rPr>
+          <w:rFonts w:ascii="Consolas" w:eastAsia="Times New Roman" w:hAnsi="Consolas" w:cs="Times New Roman"/>
+          <w:color w:val="CCCCCC"/>
+          <w:sz w:val="16"/>
+          <w:szCs w:val="16"/>
+        </w:rPr>
+        <w:t>();</w:t>
+      </w:r>
+    </w:p>
+    <w:p>
+      <w:pPr>
+        <w:shd w:val="clear" w:color="auto" w:fill="1F1F1F"/>
+        <w:spacing w:after="0" w:line="160" w:lineRule="atLeast"/>
+        <w:rPr>
+          <w:rFonts w:ascii="Consolas" w:eastAsia="Times New Roman" w:hAnsi="Consolas" w:cs="Times New Roman"/>
+          <w:color w:val="CCCCCC"/>
+          <w:sz w:val="16"/>
+          <w:szCs w:val="16"/>
+        </w:rPr>
+      </w:pPr>
+      <w:r>
+        <w:rPr>
+          <w:rFonts w:ascii="Consolas" w:eastAsia="Times New Roman" w:hAnsi="Consolas" w:cs="Times New Roman"/>
+          <w:color w:val="CCCCCC"/>
+          <w:sz w:val="16"/>
+          <w:szCs w:val="16"/>
+        </w:rPr>
+        <w:t xml:space="preserve">        </w:t>
+      </w:r>
+      <w:r>
+        <w:rPr>
+          <w:rFonts w:ascii="Consolas" w:eastAsia="Times New Roman" w:hAnsi="Consolas" w:cs="Times New Roman"/>
+          <w:color w:val="569CD6"/>
+          <w:sz w:val="16"/>
+          <w:szCs w:val="16"/>
+        </w:rPr>
+        <w:t>var</w:t>
+      </w:r>
+      <w:r>
+        <w:rPr>
+          <w:rFonts w:ascii="Consolas" w:eastAsia="Times New Roman" w:hAnsi="Consolas" w:cs="Times New Roman"/>
+          <w:color w:val="CCCCCC"/>
+          <w:sz w:val="16"/>
+          <w:szCs w:val="16"/>
+        </w:rPr>
+        <w:t xml:space="preserve"> </w:t>
+      </w:r>
+      <w:proofErr w:type="spellStart"/>
+      <w:r>
+        <w:rPr>
+          <w:rFonts w:ascii="Consolas" w:eastAsia="Times New Roman" w:hAnsi="Consolas" w:cs="Times New Roman"/>
+          <w:color w:val="9CDCFE"/>
+          <w:sz w:val="16"/>
+          <w:szCs w:val="16"/>
+        </w:rPr>
+        <w:t>indexHtml</w:t>
+      </w:r>
+      <w:proofErr w:type="spellEnd"/>
+      <w:r>
+        <w:rPr>
+          <w:rFonts w:ascii="Consolas" w:eastAsia="Times New Roman" w:hAnsi="Consolas" w:cs="Times New Roman"/>
+          <w:color w:val="CCCCCC"/>
+          <w:sz w:val="16"/>
+          <w:szCs w:val="16"/>
+        </w:rPr>
+        <w:t xml:space="preserve"> </w:t>
+      </w:r>
+      <w:r>
+        <w:rPr>
+          <w:rFonts w:ascii="Consolas" w:eastAsia="Times New Roman" w:hAnsi="Consolas" w:cs="Times New Roman"/>
+          <w:color w:val="D4D4D4"/>
+          <w:sz w:val="16"/>
+          <w:szCs w:val="16"/>
+        </w:rPr>
+        <w:t>=</w:t>
+      </w:r>
+      <w:r>
+        <w:rPr>
+          <w:rFonts w:ascii="Consolas" w:eastAsia="Times New Roman" w:hAnsi="Consolas" w:cs="Times New Roman"/>
+          <w:color w:val="CCCCCC"/>
+          <w:sz w:val="16"/>
+          <w:szCs w:val="16"/>
+        </w:rPr>
+        <w:t xml:space="preserve"> </w:t>
+      </w:r>
+      <w:proofErr w:type="spellStart"/>
+      <w:r>
+        <w:rPr>
+          <w:rFonts w:ascii="Consolas" w:eastAsia="Times New Roman" w:hAnsi="Consolas" w:cs="Times New Roman"/>
+          <w:color w:val="4EC9B0"/>
+          <w:sz w:val="16"/>
+          <w:szCs w:val="16"/>
+        </w:rPr>
+        <w:t>Path</w:t>
+      </w:r>
+      <w:r>
+        <w:rPr>
+          <w:rFonts w:ascii="Consolas" w:eastAsia="Times New Roman" w:hAnsi="Consolas" w:cs="Times New Roman"/>
+          <w:color w:val="D4D4D4"/>
+          <w:sz w:val="16"/>
+          <w:szCs w:val="16"/>
+        </w:rPr>
+        <w:t>.</w:t>
+      </w:r>
+      <w:r>
+        <w:rPr>
+          <w:rFonts w:ascii="Consolas" w:eastAsia="Times New Roman" w:hAnsi="Consolas" w:cs="Times New Roman"/>
+          <w:color w:val="DCDCAA"/>
+          <w:sz w:val="16"/>
+          <w:szCs w:val="16"/>
+        </w:rPr>
+        <w:t>Combine</w:t>
+      </w:r>
+      <w:proofErr w:type="spellEnd"/>
+      <w:r>
+        <w:rPr>
+          <w:rFonts w:ascii="Consolas" w:eastAsia="Times New Roman" w:hAnsi="Consolas" w:cs="Times New Roman"/>
+          <w:color w:val="CCCCCC"/>
+          <w:sz w:val="16"/>
+          <w:szCs w:val="16"/>
+        </w:rPr>
+        <w:t>(</w:t>
+      </w:r>
+      <w:proofErr w:type="spellStart"/>
+      <w:r>
+        <w:rPr>
+          <w:rFonts w:ascii="Consolas" w:eastAsia="Times New Roman" w:hAnsi="Consolas" w:cs="Times New Roman"/>
+          <w:color w:val="9CDCFE"/>
+          <w:sz w:val="16"/>
+          <w:szCs w:val="16"/>
+        </w:rPr>
+        <w:t>currentDirectory</w:t>
+      </w:r>
+      <w:proofErr w:type="spellEnd"/>
+      <w:r>
+        <w:rPr>
+          <w:rFonts w:ascii="Consolas" w:eastAsia="Times New Roman" w:hAnsi="Consolas" w:cs="Times New Roman"/>
+          <w:color w:val="CCCCCC"/>
+          <w:sz w:val="16"/>
+          <w:szCs w:val="16"/>
+        </w:rPr>
+        <w:t xml:space="preserve">, </w:t>
+      </w:r>
+      <w:r>
+        <w:rPr>
+          <w:rFonts w:ascii="Consolas" w:eastAsia="Times New Roman" w:hAnsi="Consolas" w:cs="Times New Roman"/>
+          <w:color w:val="CE9178"/>
+          <w:sz w:val="16"/>
+          <w:szCs w:val="16"/>
+        </w:rPr>
+        <w:t>"</w:t>
+      </w:r>
+      <w:proofErr w:type="spellStart"/>
+      <w:r>
+        <w:rPr>
+          <w:rFonts w:ascii="Consolas" w:eastAsia="Times New Roman" w:hAnsi="Consolas" w:cs="Times New Roman"/>
+          <w:color w:val="CE9178"/>
+          <w:sz w:val="16"/>
+          <w:szCs w:val="16"/>
+        </w:rPr>
+        <w:t>wwwroot</w:t>
+      </w:r>
+      <w:proofErr w:type="spellEnd"/>
+      <w:r>
+        <w:rPr>
+          <w:rFonts w:ascii="Consolas" w:eastAsia="Times New Roman" w:hAnsi="Consolas" w:cs="Times New Roman"/>
+          <w:color w:val="CE9178"/>
+          <w:sz w:val="16"/>
+          <w:szCs w:val="16"/>
+        </w:rPr>
+        <w:t>"</w:t>
+      </w:r>
+      <w:r>
+        <w:rPr>
+          <w:rFonts w:ascii="Consolas" w:eastAsia="Times New Roman" w:hAnsi="Consolas" w:cs="Times New Roman"/>
+          <w:color w:val="CCCCCC"/>
+          <w:sz w:val="16"/>
+          <w:szCs w:val="16"/>
+        </w:rPr>
+        <w:t xml:space="preserve">, </w:t>
+      </w:r>
+      <w:r>
+        <w:rPr>
+          <w:rFonts w:ascii="Consolas" w:eastAsia="Times New Roman" w:hAnsi="Consolas" w:cs="Times New Roman"/>
+          <w:color w:val="CE9178"/>
+          <w:sz w:val="16"/>
+          <w:szCs w:val="16"/>
+        </w:rPr>
+        <w:t>"index.html"</w:t>
+      </w:r>
+      <w:r>
+        <w:rPr>
+          <w:rFonts w:ascii="Consolas" w:eastAsia="Times New Roman" w:hAnsi="Consolas" w:cs="Times New Roman"/>
+          <w:color w:val="CCCCCC"/>
+          <w:sz w:val="16"/>
+          <w:szCs w:val="16"/>
+        </w:rPr>
+        <w:t>);</w:t>
+      </w:r>
+    </w:p>
+    <w:p>
+      <w:pPr>
+        <w:shd w:val="clear" w:color="auto" w:fill="1F1F1F"/>
+        <w:spacing w:after="0" w:line="160" w:lineRule="atLeast"/>
+        <w:rPr>
+          <w:rFonts w:ascii="Consolas" w:eastAsia="Times New Roman" w:hAnsi="Consolas" w:cs="Times New Roman"/>
+          <w:color w:val="CCCCCC"/>
+          <w:sz w:val="16"/>
+          <w:szCs w:val="16"/>
+        </w:rPr>
+      </w:pPr>
+      <w:r>
+        <w:rPr>
+          <w:rFonts w:ascii="Consolas" w:eastAsia="Times New Roman" w:hAnsi="Consolas" w:cs="Times New Roman"/>
+          <w:color w:val="CCCCCC"/>
+          <w:sz w:val="16"/>
+          <w:szCs w:val="16"/>
+        </w:rPr>
+        <w:t xml:space="preserve">        </w:t>
+      </w:r>
+      <w:r>
+        <w:rPr>
+          <w:rFonts w:ascii="Consolas" w:eastAsia="Times New Roman" w:hAnsi="Consolas" w:cs="Times New Roman"/>
+          <w:color w:val="C586C0"/>
+          <w:sz w:val="16"/>
+          <w:szCs w:val="16"/>
+        </w:rPr>
+        <w:t>return</w:t>
+      </w:r>
+      <w:r>
+        <w:rPr>
+          <w:rFonts w:ascii="Consolas" w:eastAsia="Times New Roman" w:hAnsi="Consolas" w:cs="Times New Roman"/>
+          <w:color w:val="CCCCCC"/>
+          <w:sz w:val="16"/>
+          <w:szCs w:val="16"/>
+        </w:rPr>
+        <w:t xml:space="preserve"> </w:t>
+      </w:r>
+      <w:proofErr w:type="spellStart"/>
+      <w:proofErr w:type="gramStart"/>
+      <w:r>
+        <w:rPr>
+          <w:rFonts w:ascii="Consolas" w:eastAsia="Times New Roman" w:hAnsi="Consolas" w:cs="Times New Roman"/>
+          <w:color w:val="DCDCAA"/>
+          <w:sz w:val="16"/>
+          <w:szCs w:val="16"/>
+        </w:rPr>
+        <w:t>PhysicalFile</w:t>
+      </w:r>
+      <w:proofErr w:type="spellEnd"/>
+      <w:r>
+        <w:rPr>
+          <w:rFonts w:ascii="Consolas" w:eastAsia="Times New Roman" w:hAnsi="Consolas" w:cs="Times New Roman"/>
+          <w:color w:val="CCCCCC"/>
+          <w:sz w:val="16"/>
+          <w:szCs w:val="16"/>
+        </w:rPr>
+        <w:t>(</w:t>
+      </w:r>
+      <w:proofErr w:type="spellStart"/>
+      <w:proofErr w:type="gramEnd"/>
+      <w:r>
+        <w:rPr>
+          <w:rFonts w:ascii="Consolas" w:eastAsia="Times New Roman" w:hAnsi="Consolas" w:cs="Times New Roman"/>
+          <w:color w:val="9CDCFE"/>
+          <w:sz w:val="16"/>
+          <w:szCs w:val="16"/>
+        </w:rPr>
+        <w:t>indexHtml</w:t>
+      </w:r>
+      <w:proofErr w:type="spellEnd"/>
+      <w:r>
+        <w:rPr>
+          <w:rFonts w:ascii="Consolas" w:eastAsia="Times New Roman" w:hAnsi="Consolas" w:cs="Times New Roman"/>
+          <w:color w:val="CCCCCC"/>
+          <w:sz w:val="16"/>
+          <w:szCs w:val="16"/>
+        </w:rPr>
+        <w:t xml:space="preserve">, </w:t>
+      </w:r>
+      <w:r>
+        <w:rPr>
+          <w:rFonts w:ascii="Consolas" w:eastAsia="Times New Roman" w:hAnsi="Consolas" w:cs="Times New Roman"/>
+          <w:color w:val="CE9178"/>
+          <w:sz w:val="16"/>
+          <w:szCs w:val="16"/>
+        </w:rPr>
+        <w:t>"text/HTML"</w:t>
+      </w:r>
+      <w:r>
+        <w:rPr>
+          <w:rFonts w:ascii="Consolas" w:eastAsia="Times New Roman" w:hAnsi="Consolas" w:cs="Times New Roman"/>
+          <w:color w:val="CCCCCC"/>
+          <w:sz w:val="16"/>
+          <w:szCs w:val="16"/>
+        </w:rPr>
+        <w:t>);</w:t>
+      </w:r>
+    </w:p>
+    <w:p>
+      <w:pPr>
+        <w:shd w:val="clear" w:color="auto" w:fill="1F1F1F"/>
+        <w:spacing w:after="0" w:line="160" w:lineRule="atLeast"/>
+        <w:rPr>
+          <w:rFonts w:ascii="Consolas" w:eastAsia="Times New Roman" w:hAnsi="Consolas" w:cs="Times New Roman"/>
+          <w:color w:val="CCCCCC"/>
+          <w:sz w:val="16"/>
+          <w:szCs w:val="16"/>
+        </w:rPr>
+      </w:pPr>
+      <w:r>
+        <w:rPr>
+          <w:rFonts w:ascii="Consolas" w:eastAsia="Times New Roman" w:hAnsi="Consolas" w:cs="Times New Roman"/>
+          <w:color w:val="CCCCCC"/>
+          <w:sz w:val="16"/>
+          <w:szCs w:val="16"/>
+        </w:rPr>
+        <w:t>    }</w:t>
+      </w:r>
+    </w:p>
+    <w:p>
+      <w:pPr>
+        <w:shd w:val="clear" w:color="auto" w:fill="1F1F1F"/>
+        <w:spacing w:after="0" w:line="160" w:lineRule="atLeast"/>
+        <w:rPr>
+          <w:rFonts w:ascii="Consolas" w:eastAsia="Times New Roman" w:hAnsi="Consolas" w:cs="Times New Roman"/>
+          <w:color w:val="CCCCCC"/>
+          <w:sz w:val="16"/>
+          <w:szCs w:val="16"/>
+        </w:rPr>
+      </w:pPr>
+      <w:r>
+        <w:rPr>
+          <w:rFonts w:ascii="Consolas" w:eastAsia="Times New Roman" w:hAnsi="Consolas" w:cs="Times New Roman"/>
+          <w:color w:val="CCCCCC"/>
+          <w:sz w:val="16"/>
+          <w:szCs w:val="16"/>
+        </w:rPr>
+        <w:t>}</w:t>
+      </w:r>
+    </w:p>
+    <w:p>
+      <w:pPr>
+        <w:pStyle w:val="Heading2"/>
+      </w:pPr>
+      <w:proofErr w:type="spellStart"/>
+      <w:r>
+        <w:lastRenderedPageBreak/>
+        <w:t>Programs.cs</w:t>
+      </w:r>
+      <w:proofErr w:type="spellEnd"/>
+    </w:p>
+    <w:p>
+      <w:pPr>
+        <w:shd w:val="clear" w:color="auto" w:fill="1F1F1F"/>
+        <w:spacing w:after="0" w:line="160" w:lineRule="atLeast"/>
+        <w:rPr>
+          <w:rFonts w:ascii="Consolas" w:eastAsia="Times New Roman" w:hAnsi="Consolas" w:cs="Times New Roman"/>
+          <w:color w:val="CCCCCC"/>
+          <w:sz w:val="16"/>
+          <w:szCs w:val="16"/>
+        </w:rPr>
+      </w:pPr>
+      <w:r>
+        <w:rPr>
+          <w:rFonts w:ascii="Consolas" w:eastAsia="Times New Roman" w:hAnsi="Consolas" w:cs="Times New Roman"/>
+          <w:color w:val="6A9955"/>
+          <w:sz w:val="16"/>
+          <w:szCs w:val="16"/>
+        </w:rPr>
+        <w:t xml:space="preserve">/***Custom </w:t>
+      </w:r>
+      <w:proofErr w:type="spellStart"/>
+      <w:r>
+        <w:rPr>
+          <w:rFonts w:ascii="Consolas" w:eastAsia="Times New Roman" w:hAnsi="Consolas" w:cs="Times New Roman"/>
+          <w:color w:val="6A9955"/>
+          <w:sz w:val="16"/>
+          <w:szCs w:val="16"/>
+        </w:rPr>
+        <w:t>SignalR</w:t>
+      </w:r>
+      <w:proofErr w:type="spellEnd"/>
+      <w:r>
+        <w:rPr>
+          <w:rFonts w:ascii="Consolas" w:eastAsia="Times New Roman" w:hAnsi="Consolas" w:cs="Times New Roman"/>
+          <w:color w:val="6A9955"/>
+          <w:sz w:val="16"/>
+          <w:szCs w:val="16"/>
+        </w:rPr>
+        <w:t xml:space="preserve"> </w:t>
+      </w:r>
+      <w:proofErr w:type="spellStart"/>
+      <w:r>
+        <w:rPr>
+          <w:rFonts w:ascii="Consolas" w:eastAsia="Times New Roman" w:hAnsi="Consolas" w:cs="Times New Roman"/>
+          <w:color w:val="6A9955"/>
+          <w:sz w:val="16"/>
+          <w:szCs w:val="16"/>
+        </w:rPr>
+        <w:t>EndPoint</w:t>
+      </w:r>
+      <w:proofErr w:type="spellEnd"/>
+      <w:r>
+        <w:rPr>
+          <w:rFonts w:ascii="Consolas" w:eastAsia="Times New Roman" w:hAnsi="Consolas" w:cs="Times New Roman"/>
+          <w:color w:val="6A9955"/>
+          <w:sz w:val="16"/>
+          <w:szCs w:val="16"/>
+        </w:rPr>
+        <w:t xml:space="preserve"> End***/</w:t>
+      </w:r>
+    </w:p>
+    <w:p>
+      <w:pPr>
+        <w:shd w:val="clear" w:color="auto" w:fill="1F1F1F"/>
+        <w:spacing w:after="0" w:line="160" w:lineRule="atLeast"/>
+        <w:rPr>
+          <w:rFonts w:ascii="Consolas" w:eastAsia="Times New Roman" w:hAnsi="Consolas" w:cs="Times New Roman"/>
+          <w:color w:val="CCCCCC"/>
+          <w:sz w:val="16"/>
+          <w:szCs w:val="16"/>
+        </w:rPr>
+      </w:pPr>
+    </w:p>
+    <w:p>
+      <w:pPr>
+        <w:shd w:val="clear" w:color="auto" w:fill="1F1F1F"/>
+        <w:spacing w:after="0" w:line="160" w:lineRule="atLeast"/>
+        <w:rPr>
+          <w:rFonts w:ascii="Consolas" w:eastAsia="Times New Roman" w:hAnsi="Consolas" w:cs="Times New Roman"/>
+          <w:color w:val="CCCCCC"/>
+          <w:sz w:val="16"/>
+          <w:szCs w:val="16"/>
+        </w:rPr>
+      </w:pPr>
+      <w:r>
+        <w:rPr>
+          <w:rFonts w:ascii="Consolas" w:eastAsia="Times New Roman" w:hAnsi="Consolas" w:cs="Times New Roman"/>
+          <w:color w:val="6A9955"/>
+          <w:sz w:val="16"/>
+          <w:szCs w:val="16"/>
+        </w:rPr>
+        <w:t xml:space="preserve">/***Custom Section </w:t>
+      </w:r>
+      <w:proofErr w:type="spellStart"/>
+      <w:r>
+        <w:rPr>
+          <w:rFonts w:ascii="Consolas" w:eastAsia="Times New Roman" w:hAnsi="Consolas" w:cs="Times New Roman"/>
+          <w:color w:val="6A9955"/>
+          <w:sz w:val="16"/>
+          <w:szCs w:val="16"/>
+        </w:rPr>
+        <w:t>FallBackController</w:t>
+      </w:r>
+      <w:proofErr w:type="spellEnd"/>
+      <w:r>
+        <w:rPr>
+          <w:rFonts w:ascii="Consolas" w:eastAsia="Times New Roman" w:hAnsi="Consolas" w:cs="Times New Roman"/>
+          <w:color w:val="6A9955"/>
+          <w:sz w:val="16"/>
+          <w:szCs w:val="16"/>
+        </w:rPr>
+        <w:t xml:space="preserve"> Start***/</w:t>
+      </w:r>
+    </w:p>
+    <w:p>
+      <w:pPr>
+        <w:shd w:val="clear" w:color="auto" w:fill="1F1F1F"/>
+        <w:spacing w:after="0" w:line="160" w:lineRule="atLeast"/>
+        <w:rPr>
+          <w:rFonts w:ascii="Consolas" w:eastAsia="Times New Roman" w:hAnsi="Consolas" w:cs="Times New Roman"/>
+          <w:color w:val="CCCCCC"/>
+          <w:sz w:val="16"/>
+          <w:szCs w:val="16"/>
+        </w:rPr>
+      </w:pPr>
+      <w:proofErr w:type="spellStart"/>
+      <w:proofErr w:type="gramStart"/>
+      <w:r>
+        <w:rPr>
+          <w:rFonts w:ascii="Consolas" w:eastAsia="Times New Roman" w:hAnsi="Consolas" w:cs="Times New Roman"/>
+          <w:color w:val="9CDCFE"/>
+          <w:sz w:val="16"/>
+          <w:szCs w:val="16"/>
+        </w:rPr>
+        <w:t>app</w:t>
+      </w:r>
+      <w:r>
+        <w:rPr>
+          <w:rFonts w:ascii="Consolas" w:eastAsia="Times New Roman" w:hAnsi="Consolas" w:cs="Times New Roman"/>
+          <w:color w:val="D4D4D4"/>
+          <w:sz w:val="16"/>
+          <w:szCs w:val="16"/>
+        </w:rPr>
+        <w:t>.</w:t>
+      </w:r>
+      <w:r>
+        <w:rPr>
+          <w:rFonts w:ascii="Consolas" w:eastAsia="Times New Roman" w:hAnsi="Consolas" w:cs="Times New Roman"/>
+          <w:color w:val="DCDCAA"/>
+          <w:sz w:val="16"/>
+          <w:szCs w:val="16"/>
+        </w:rPr>
+        <w:t>MapFallbackToController</w:t>
+      </w:r>
+      <w:proofErr w:type="spellEnd"/>
+      <w:proofErr w:type="gramEnd"/>
+      <w:r>
+        <w:rPr>
+          <w:rFonts w:ascii="Consolas" w:eastAsia="Times New Roman" w:hAnsi="Consolas" w:cs="Times New Roman"/>
+          <w:color w:val="CCCCCC"/>
+          <w:sz w:val="16"/>
+          <w:szCs w:val="16"/>
+        </w:rPr>
+        <w:t>(</w:t>
+      </w:r>
+      <w:r>
+        <w:rPr>
+          <w:rFonts w:ascii="Consolas" w:eastAsia="Times New Roman" w:hAnsi="Consolas" w:cs="Times New Roman"/>
+          <w:color w:val="CE9178"/>
+          <w:sz w:val="16"/>
+          <w:szCs w:val="16"/>
+        </w:rPr>
+        <w:t>"Index"</w:t>
+      </w:r>
+      <w:r>
+        <w:rPr>
+          <w:rFonts w:ascii="Consolas" w:eastAsia="Times New Roman" w:hAnsi="Consolas" w:cs="Times New Roman"/>
+          <w:color w:val="CCCCCC"/>
+          <w:sz w:val="16"/>
+          <w:szCs w:val="16"/>
+        </w:rPr>
+        <w:t xml:space="preserve">, </w:t>
+      </w:r>
+      <w:r>
+        <w:rPr>
+          <w:rFonts w:ascii="Consolas" w:eastAsia="Times New Roman" w:hAnsi="Consolas" w:cs="Times New Roman"/>
+          <w:color w:val="CE9178"/>
+          <w:sz w:val="16"/>
+          <w:szCs w:val="16"/>
+        </w:rPr>
+        <w:t>"Fallback"</w:t>
+      </w:r>
+      <w:r>
+        <w:rPr>
+          <w:rFonts w:ascii="Consolas" w:eastAsia="Times New Roman" w:hAnsi="Consolas" w:cs="Times New Roman"/>
+          <w:color w:val="CCCCCC"/>
+          <w:sz w:val="16"/>
+          <w:szCs w:val="16"/>
+        </w:rPr>
+        <w:t>);</w:t>
+      </w:r>
+    </w:p>
+    <w:p>
+      <w:pPr>
+        <w:shd w:val="clear" w:color="auto" w:fill="1F1F1F"/>
+        <w:spacing w:after="0" w:line="160" w:lineRule="atLeast"/>
+        <w:rPr>
+          <w:rFonts w:ascii="Consolas" w:eastAsia="Times New Roman" w:hAnsi="Consolas" w:cs="Times New Roman"/>
+          <w:color w:val="CCCCCC"/>
+          <w:sz w:val="16"/>
+          <w:szCs w:val="16"/>
+        </w:rPr>
+      </w:pPr>
+      <w:r>
+        <w:rPr>
+          <w:rFonts w:ascii="Consolas" w:eastAsia="Times New Roman" w:hAnsi="Consolas" w:cs="Times New Roman"/>
+          <w:color w:val="6A9955"/>
+          <w:sz w:val="16"/>
+          <w:szCs w:val="16"/>
+        </w:rPr>
+        <w:t xml:space="preserve">/***Custom Section </w:t>
+      </w:r>
+      <w:proofErr w:type="spellStart"/>
+      <w:r>
+        <w:rPr>
+          <w:rFonts w:ascii="Consolas" w:eastAsia="Times New Roman" w:hAnsi="Consolas" w:cs="Times New Roman"/>
+          <w:color w:val="6A9955"/>
+          <w:sz w:val="16"/>
+          <w:szCs w:val="16"/>
+        </w:rPr>
+        <w:t>FallBackController</w:t>
+      </w:r>
+      <w:proofErr w:type="spellEnd"/>
+      <w:r>
+        <w:rPr>
+          <w:rFonts w:ascii="Consolas" w:eastAsia="Times New Roman" w:hAnsi="Consolas" w:cs="Times New Roman"/>
+          <w:color w:val="6A9955"/>
+          <w:sz w:val="16"/>
+          <w:szCs w:val="16"/>
+        </w:rPr>
+        <w:t xml:space="preserve"> End***/</w:t>
+      </w:r>
+    </w:p>
+    <w:p>
+      <w:pPr>
+        <w:shd w:val="clear" w:color="auto" w:fill="1F1F1F"/>
+        <w:spacing w:after="0" w:line="160" w:lineRule="atLeast"/>
+        <w:rPr>
+          <w:rFonts w:ascii="Consolas" w:eastAsia="Times New Roman" w:hAnsi="Consolas" w:cs="Times New Roman"/>
+          <w:color w:val="CCCCCC"/>
+          <w:sz w:val="16"/>
+          <w:szCs w:val="16"/>
+        </w:rPr>
+      </w:pPr>
+    </w:p>
+    <w:p>
+      <w:pPr>
+        <w:shd w:val="clear" w:color="auto" w:fill="1F1F1F"/>
+        <w:spacing w:after="0" w:line="160" w:lineRule="atLeast"/>
+        <w:rPr>
+          <w:rFonts w:ascii="Consolas" w:eastAsia="Times New Roman" w:hAnsi="Consolas" w:cs="Times New Roman"/>
+          <w:color w:val="CCCCCC"/>
+          <w:sz w:val="16"/>
+          <w:szCs w:val="16"/>
+        </w:rPr>
+      </w:pPr>
+      <w:r>
+        <w:rPr>
+          <w:rFonts w:ascii="Consolas" w:eastAsia="Times New Roman" w:hAnsi="Consolas" w:cs="Times New Roman"/>
+          <w:color w:val="6A9955"/>
+          <w:sz w:val="16"/>
+          <w:szCs w:val="16"/>
+        </w:rPr>
+        <w:t>/***Custom Section Seed Data Start***/</w:t>
+      </w:r>
+    </w:p>
+    <w:p/>
+    <w:p>
+      <w:pPr>
+        <w:pStyle w:val="Heading2"/>
+      </w:pPr>
+      <w:r>
+        <w:t>Run Again</w:t>
+      </w:r>
+    </w:p>
+    <w:p>
+      <w:r>
+        <w:t xml:space="preserve">Run again, login and then refresh members and it should work </w:t>
+      </w:r>
+    </w:p>
     <w:p/>
     <w:sectPr>
-      <w:headerReference w:type="default" r:id="rId8"/>
-      <w:footerReference w:type="default" r:id="rId9"/>
+      <w:headerReference w:type="default" r:id="rId16"/>
+      <w:footerReference w:type="default" r:id="rId17"/>
       <w:pgSz w:w="12240" w:h="15840"/>
       <w:pgMar w:top="720" w:right="720" w:bottom="720" w:left="720" w:header="720" w:footer="720" w:gutter="0"/>
       <w:cols w:space="720"/>
@@ -3528,6 +6074,119 @@
     </w:lvl>
   </w:abstractNum>
   <w:abstractNum w:abstractNumId="24" w15:restartNumberingAfterBreak="0">
+    <w:nsid w:val="20371D71"/>
+    <w:multiLevelType w:val="hybridMultilevel"/>
+    <w:tmpl w:val="75D87AC0"/>
+    <w:lvl w:ilvl="0" w:tplc="04090001">
+      <w:start w:val="1"/>
+      <w:numFmt w:val="bullet"/>
+      <w:lvlText w:val=""/>
+      <w:lvlJc w:val="left"/>
+      <w:pPr>
+        <w:ind w:left="720" w:hanging="360"/>
+      </w:pPr>
+      <w:rPr>
+        <w:rFonts w:ascii="Symbol" w:hAnsi="Symbol" w:hint="default"/>
+      </w:rPr>
+    </w:lvl>
+    <w:lvl w:ilvl="1" w:tplc="04090003" w:tentative="1">
+      <w:start w:val="1"/>
+      <w:numFmt w:val="bullet"/>
+      <w:lvlText w:val="o"/>
+      <w:lvlJc w:val="left"/>
+      <w:pPr>
+        <w:ind w:left="1440" w:hanging="360"/>
+      </w:pPr>
+      <w:rPr>
+        <w:rFonts w:ascii="Courier New" w:hAnsi="Courier New" w:cs="Courier New" w:hint="default"/>
+      </w:rPr>
+    </w:lvl>
+    <w:lvl w:ilvl="2" w:tplc="04090005" w:tentative="1">
+      <w:start w:val="1"/>
+      <w:numFmt w:val="bullet"/>
+      <w:lvlText w:val=""/>
+      <w:lvlJc w:val="left"/>
+      <w:pPr>
+        <w:ind w:left="2160" w:hanging="360"/>
+      </w:pPr>
+      <w:rPr>
+        <w:rFonts w:ascii="Wingdings" w:hAnsi="Wingdings" w:hint="default"/>
+      </w:rPr>
+    </w:lvl>
+    <w:lvl w:ilvl="3" w:tplc="04090001" w:tentative="1">
+      <w:start w:val="1"/>
+      <w:numFmt w:val="bullet"/>
+      <w:lvlText w:val=""/>
+      <w:lvlJc w:val="left"/>
+      <w:pPr>
+        <w:ind w:left="2880" w:hanging="360"/>
+      </w:pPr>
+      <w:rPr>
+        <w:rFonts w:ascii="Symbol" w:hAnsi="Symbol" w:hint="default"/>
+      </w:rPr>
+    </w:lvl>
+    <w:lvl w:ilvl="4" w:tplc="04090003" w:tentative="1">
+      <w:start w:val="1"/>
+      <w:numFmt w:val="bullet"/>
+      <w:lvlText w:val="o"/>
+      <w:lvlJc w:val="left"/>
+      <w:pPr>
+        <w:ind w:left="3600" w:hanging="360"/>
+      </w:pPr>
+      <w:rPr>
+        <w:rFonts w:ascii="Courier New" w:hAnsi="Courier New" w:cs="Courier New" w:hint="default"/>
+      </w:rPr>
+    </w:lvl>
+    <w:lvl w:ilvl="5" w:tplc="04090005" w:tentative="1">
+      <w:start w:val="1"/>
+      <w:numFmt w:val="bullet"/>
+      <w:lvlText w:val=""/>
+      <w:lvlJc w:val="left"/>
+      <w:pPr>
+        <w:ind w:left="4320" w:hanging="360"/>
+      </w:pPr>
+      <w:rPr>
+        <w:rFonts w:ascii="Wingdings" w:hAnsi="Wingdings" w:hint="default"/>
+      </w:rPr>
+    </w:lvl>
+    <w:lvl w:ilvl="6" w:tplc="04090001" w:tentative="1">
+      <w:start w:val="1"/>
+      <w:numFmt w:val="bullet"/>
+      <w:lvlText w:val=""/>
+      <w:lvlJc w:val="left"/>
+      <w:pPr>
+        <w:ind w:left="5040" w:hanging="360"/>
+      </w:pPr>
+      <w:rPr>
+        <w:rFonts w:ascii="Symbol" w:hAnsi="Symbol" w:hint="default"/>
+      </w:rPr>
+    </w:lvl>
+    <w:lvl w:ilvl="7" w:tplc="04090003" w:tentative="1">
+      <w:start w:val="1"/>
+      <w:numFmt w:val="bullet"/>
+      <w:lvlText w:val="o"/>
+      <w:lvlJc w:val="left"/>
+      <w:pPr>
+        <w:ind w:left="5760" w:hanging="360"/>
+      </w:pPr>
+      <w:rPr>
+        <w:rFonts w:ascii="Courier New" w:hAnsi="Courier New" w:cs="Courier New" w:hint="default"/>
+      </w:rPr>
+    </w:lvl>
+    <w:lvl w:ilvl="8" w:tplc="04090005" w:tentative="1">
+      <w:start w:val="1"/>
+      <w:numFmt w:val="bullet"/>
+      <w:lvlText w:val=""/>
+      <w:lvlJc w:val="left"/>
+      <w:pPr>
+        <w:ind w:left="6480" w:hanging="360"/>
+      </w:pPr>
+      <w:rPr>
+        <w:rFonts w:ascii="Wingdings" w:hAnsi="Wingdings" w:hint="default"/>
+      </w:rPr>
+    </w:lvl>
+  </w:abstractNum>
+  <w:abstractNum w:abstractNumId="25" w15:restartNumberingAfterBreak="0">
     <w:nsid w:val="214E6284"/>
     <w:multiLevelType w:val="hybridMultilevel"/>
     <w:tmpl w:val="7ADCB264"/>
@@ -3640,7 +6299,120 @@
       </w:rPr>
     </w:lvl>
   </w:abstractNum>
-  <w:abstractNum w:abstractNumId="25" w15:restartNumberingAfterBreak="0">
+  <w:abstractNum w:abstractNumId="26" w15:restartNumberingAfterBreak="0">
+    <w:nsid w:val="2867313B"/>
+    <w:multiLevelType w:val="hybridMultilevel"/>
+    <w:tmpl w:val="B1B62028"/>
+    <w:lvl w:ilvl="0" w:tplc="04090001">
+      <w:start w:val="1"/>
+      <w:numFmt w:val="bullet"/>
+      <w:lvlText w:val=""/>
+      <w:lvlJc w:val="left"/>
+      <w:pPr>
+        <w:ind w:left="720" w:hanging="360"/>
+      </w:pPr>
+      <w:rPr>
+        <w:rFonts w:ascii="Symbol" w:hAnsi="Symbol" w:hint="default"/>
+      </w:rPr>
+    </w:lvl>
+    <w:lvl w:ilvl="1" w:tplc="04090003">
+      <w:start w:val="1"/>
+      <w:numFmt w:val="bullet"/>
+      <w:lvlText w:val="o"/>
+      <w:lvlJc w:val="left"/>
+      <w:pPr>
+        <w:ind w:left="1440" w:hanging="360"/>
+      </w:pPr>
+      <w:rPr>
+        <w:rFonts w:ascii="Courier New" w:hAnsi="Courier New" w:cs="Courier New" w:hint="default"/>
+      </w:rPr>
+    </w:lvl>
+    <w:lvl w:ilvl="2" w:tplc="04090005" w:tentative="1">
+      <w:start w:val="1"/>
+      <w:numFmt w:val="bullet"/>
+      <w:lvlText w:val=""/>
+      <w:lvlJc w:val="left"/>
+      <w:pPr>
+        <w:ind w:left="2160" w:hanging="360"/>
+      </w:pPr>
+      <w:rPr>
+        <w:rFonts w:ascii="Wingdings" w:hAnsi="Wingdings" w:hint="default"/>
+      </w:rPr>
+    </w:lvl>
+    <w:lvl w:ilvl="3" w:tplc="04090001" w:tentative="1">
+      <w:start w:val="1"/>
+      <w:numFmt w:val="bullet"/>
+      <w:lvlText w:val=""/>
+      <w:lvlJc w:val="left"/>
+      <w:pPr>
+        <w:ind w:left="2880" w:hanging="360"/>
+      </w:pPr>
+      <w:rPr>
+        <w:rFonts w:ascii="Symbol" w:hAnsi="Symbol" w:hint="default"/>
+      </w:rPr>
+    </w:lvl>
+    <w:lvl w:ilvl="4" w:tplc="04090003" w:tentative="1">
+      <w:start w:val="1"/>
+      <w:numFmt w:val="bullet"/>
+      <w:lvlText w:val="o"/>
+      <w:lvlJc w:val="left"/>
+      <w:pPr>
+        <w:ind w:left="3600" w:hanging="360"/>
+      </w:pPr>
+      <w:rPr>
+        <w:rFonts w:ascii="Courier New" w:hAnsi="Courier New" w:cs="Courier New" w:hint="default"/>
+      </w:rPr>
+    </w:lvl>
+    <w:lvl w:ilvl="5" w:tplc="04090005" w:tentative="1">
+      <w:start w:val="1"/>
+      <w:numFmt w:val="bullet"/>
+      <w:lvlText w:val=""/>
+      <w:lvlJc w:val="left"/>
+      <w:pPr>
+        <w:ind w:left="4320" w:hanging="360"/>
+      </w:pPr>
+      <w:rPr>
+        <w:rFonts w:ascii="Wingdings" w:hAnsi="Wingdings" w:hint="default"/>
+      </w:rPr>
+    </w:lvl>
+    <w:lvl w:ilvl="6" w:tplc="04090001" w:tentative="1">
+      <w:start w:val="1"/>
+      <w:numFmt w:val="bullet"/>
+      <w:lvlText w:val=""/>
+      <w:lvlJc w:val="left"/>
+      <w:pPr>
+        <w:ind w:left="5040" w:hanging="360"/>
+      </w:pPr>
+      <w:rPr>
+        <w:rFonts w:ascii="Symbol" w:hAnsi="Symbol" w:hint="default"/>
+      </w:rPr>
+    </w:lvl>
+    <w:lvl w:ilvl="7" w:tplc="04090003" w:tentative="1">
+      <w:start w:val="1"/>
+      <w:numFmt w:val="bullet"/>
+      <w:lvlText w:val="o"/>
+      <w:lvlJc w:val="left"/>
+      <w:pPr>
+        <w:ind w:left="5760" w:hanging="360"/>
+      </w:pPr>
+      <w:rPr>
+        <w:rFonts w:ascii="Courier New" w:hAnsi="Courier New" w:cs="Courier New" w:hint="default"/>
+      </w:rPr>
+    </w:lvl>
+    <w:lvl w:ilvl="8" w:tplc="04090005" w:tentative="1">
+      <w:start w:val="1"/>
+      <w:numFmt w:val="bullet"/>
+      <w:lvlText w:val=""/>
+      <w:lvlJc w:val="left"/>
+      <w:pPr>
+        <w:ind w:left="6480" w:hanging="360"/>
+      </w:pPr>
+      <w:rPr>
+        <w:rFonts w:ascii="Wingdings" w:hAnsi="Wingdings" w:hint="default"/>
+      </w:rPr>
+    </w:lvl>
+  </w:abstractNum>
+  <w:abstractNum w:abstractNumId="27" w15:restartNumberingAfterBreak="0">
     <w:nsid w:val="2BA104DA"/>
     <w:multiLevelType w:val="hybridMultilevel"/>
     <w:tmpl w:val="FE56D4EC"/>
@@ -3729,7 +6501,7 @@
       </w:pPr>
     </w:lvl>
   </w:abstractNum>
-  <w:abstractNum w:abstractNumId="26" w15:restartNumberingAfterBreak="0">
+  <w:abstractNum w:abstractNumId="28" w15:restartNumberingAfterBreak="0">
     <w:nsid w:val="2F190560"/>
     <w:multiLevelType w:val="hybridMultilevel"/>
     <w:tmpl w:val="577A6B90"/>
@@ -3844,7 +6616,7 @@
       </w:rPr>
     </w:lvl>
   </w:abstractNum>
-  <w:abstractNum w:abstractNumId="27" w15:restartNumberingAfterBreak="0">
+  <w:abstractNum w:abstractNumId="29" w15:restartNumberingAfterBreak="0">
     <w:nsid w:val="30265916"/>
     <w:multiLevelType w:val="hybridMultilevel"/>
     <w:tmpl w:val="4F40E0FA"/>
@@ -3933,7 +6705,7 @@
       </w:pPr>
     </w:lvl>
   </w:abstractNum>
-  <w:abstractNum w:abstractNumId="28" w15:restartNumberingAfterBreak="0">
+  <w:abstractNum w:abstractNumId="30" w15:restartNumberingAfterBreak="0">
     <w:nsid w:val="311A66AF"/>
     <w:multiLevelType w:val="hybridMultilevel"/>
     <w:tmpl w:val="0F36E5A2"/>
@@ -4046,7 +6818,7 @@
       </w:rPr>
     </w:lvl>
   </w:abstractNum>
-  <w:abstractNum w:abstractNumId="29" w15:restartNumberingAfterBreak="0">
+  <w:abstractNum w:abstractNumId="31" w15:restartNumberingAfterBreak="0">
     <w:nsid w:val="34420328"/>
     <w:multiLevelType w:val="hybridMultilevel"/>
     <w:tmpl w:val="8DD22484"/>
@@ -4159,7 +6931,7 @@
       </w:rPr>
     </w:lvl>
   </w:abstractNum>
-  <w:abstractNum w:abstractNumId="30" w15:restartNumberingAfterBreak="0">
+  <w:abstractNum w:abstractNumId="32" w15:restartNumberingAfterBreak="0">
     <w:nsid w:val="34821029"/>
     <w:multiLevelType w:val="hybridMultilevel"/>
     <w:tmpl w:val="576EA080"/>
@@ -4272,7 +7044,7 @@
       </w:rPr>
     </w:lvl>
   </w:abstractNum>
-  <w:abstractNum w:abstractNumId="31" w15:restartNumberingAfterBreak="0">
+  <w:abstractNum w:abstractNumId="33" w15:restartNumberingAfterBreak="0">
     <w:nsid w:val="394004CF"/>
     <w:multiLevelType w:val="hybridMultilevel"/>
     <w:tmpl w:val="2C483494"/>
@@ -4358,7 +7130,7 @@
       </w:pPr>
     </w:lvl>
   </w:abstractNum>
-  <w:abstractNum w:abstractNumId="32" w15:restartNumberingAfterBreak="0">
+  <w:abstractNum w:abstractNumId="34" w15:restartNumberingAfterBreak="0">
     <w:nsid w:val="398142C5"/>
     <w:multiLevelType w:val="hybridMultilevel"/>
     <w:tmpl w:val="6562BCDE"/>
@@ -4471,7 +7243,7 @@
       </w:rPr>
     </w:lvl>
   </w:abstractNum>
-  <w:abstractNum w:abstractNumId="33" w15:restartNumberingAfterBreak="0">
+  <w:abstractNum w:abstractNumId="35" w15:restartNumberingAfterBreak="0">
     <w:nsid w:val="39CD1F32"/>
     <w:multiLevelType w:val="hybridMultilevel"/>
     <w:tmpl w:val="EEEEC2D0"/>
@@ -4584,7 +7356,7 @@
       </w:rPr>
     </w:lvl>
   </w:abstractNum>
-  <w:abstractNum w:abstractNumId="34" w15:restartNumberingAfterBreak="0">
+  <w:abstractNum w:abstractNumId="36" w15:restartNumberingAfterBreak="0">
     <w:nsid w:val="3C9B54E3"/>
     <w:multiLevelType w:val="hybridMultilevel"/>
     <w:tmpl w:val="528AD12E"/>
@@ -4673,7 +7445,7 @@
       </w:pPr>
     </w:lvl>
   </w:abstractNum>
-  <w:abstractNum w:abstractNumId="35" w15:restartNumberingAfterBreak="0">
+  <w:abstractNum w:abstractNumId="37" w15:restartNumberingAfterBreak="0">
     <w:nsid w:val="3D1876B0"/>
     <w:multiLevelType w:val="hybridMultilevel"/>
     <w:tmpl w:val="18A82A68"/>
@@ -4786,7 +7558,7 @@
       </w:rPr>
     </w:lvl>
   </w:abstractNum>
-  <w:abstractNum w:abstractNumId="36" w15:restartNumberingAfterBreak="0">
+  <w:abstractNum w:abstractNumId="38" w15:restartNumberingAfterBreak="0">
     <w:nsid w:val="3FDB7BED"/>
     <w:multiLevelType w:val="hybridMultilevel"/>
     <w:tmpl w:val="313E84E2"/>
@@ -4899,7 +7671,7 @@
       </w:rPr>
     </w:lvl>
   </w:abstractNum>
-  <w:abstractNum w:abstractNumId="37" w15:restartNumberingAfterBreak="0">
+  <w:abstractNum w:abstractNumId="39" w15:restartNumberingAfterBreak="0">
     <w:nsid w:val="3FE56645"/>
     <w:multiLevelType w:val="hybridMultilevel"/>
     <w:tmpl w:val="73CE4590"/>
@@ -4988,7 +7760,7 @@
       </w:pPr>
     </w:lvl>
   </w:abstractNum>
-  <w:abstractNum w:abstractNumId="38" w15:restartNumberingAfterBreak="0">
+  <w:abstractNum w:abstractNumId="40" w15:restartNumberingAfterBreak="0">
     <w:nsid w:val="42E638E2"/>
     <w:multiLevelType w:val="hybridMultilevel"/>
     <w:tmpl w:val="FE9083E8"/>
@@ -5074,7 +7846,7 @@
       </w:pPr>
     </w:lvl>
   </w:abstractNum>
-  <w:abstractNum w:abstractNumId="39" w15:restartNumberingAfterBreak="0">
+  <w:abstractNum w:abstractNumId="41" w15:restartNumberingAfterBreak="0">
     <w:nsid w:val="44DD1F02"/>
     <w:multiLevelType w:val="hybridMultilevel"/>
     <w:tmpl w:val="6A780140"/>
@@ -5187,7 +7959,7 @@
       </w:rPr>
     </w:lvl>
   </w:abstractNum>
-  <w:abstractNum w:abstractNumId="40" w15:restartNumberingAfterBreak="0">
+  <w:abstractNum w:abstractNumId="42" w15:restartNumberingAfterBreak="0">
     <w:nsid w:val="44E25CB2"/>
     <w:multiLevelType w:val="hybridMultilevel"/>
     <w:tmpl w:val="C05E7782"/>
@@ -5276,7 +8048,7 @@
       </w:pPr>
     </w:lvl>
   </w:abstractNum>
-  <w:abstractNum w:abstractNumId="41" w15:restartNumberingAfterBreak="0">
+  <w:abstractNum w:abstractNumId="43" w15:restartNumberingAfterBreak="0">
     <w:nsid w:val="46324108"/>
     <w:multiLevelType w:val="hybridMultilevel"/>
     <w:tmpl w:val="37482896"/>
@@ -5389,7 +8161,7 @@
       </w:rPr>
     </w:lvl>
   </w:abstractNum>
-  <w:abstractNum w:abstractNumId="42" w15:restartNumberingAfterBreak="0">
+  <w:abstractNum w:abstractNumId="44" w15:restartNumberingAfterBreak="0">
     <w:nsid w:val="465F638D"/>
     <w:multiLevelType w:val="hybridMultilevel"/>
     <w:tmpl w:val="942CEE02"/>
@@ -5478,7 +8250,7 @@
       </w:pPr>
     </w:lvl>
   </w:abstractNum>
-  <w:abstractNum w:abstractNumId="43" w15:restartNumberingAfterBreak="0">
+  <w:abstractNum w:abstractNumId="45" w15:restartNumberingAfterBreak="0">
     <w:nsid w:val="46835A00"/>
     <w:multiLevelType w:val="hybridMultilevel"/>
     <w:tmpl w:val="F84C306A"/>
@@ -5591,7 +8363,7 @@
       </w:rPr>
     </w:lvl>
   </w:abstractNum>
-  <w:abstractNum w:abstractNumId="44" w15:restartNumberingAfterBreak="0">
+  <w:abstractNum w:abstractNumId="46" w15:restartNumberingAfterBreak="0">
     <w:nsid w:val="49254EEF"/>
     <w:multiLevelType w:val="hybridMultilevel"/>
     <w:tmpl w:val="A4028112"/>
@@ -5680,7 +8452,7 @@
       </w:pPr>
     </w:lvl>
   </w:abstractNum>
-  <w:abstractNum w:abstractNumId="45" w15:restartNumberingAfterBreak="0">
+  <w:abstractNum w:abstractNumId="47" w15:restartNumberingAfterBreak="0">
     <w:nsid w:val="49D814C1"/>
     <w:multiLevelType w:val="hybridMultilevel"/>
     <w:tmpl w:val="D2AC9E0A"/>
@@ -5793,7 +8565,7 @@
       </w:rPr>
     </w:lvl>
   </w:abstractNum>
-  <w:abstractNum w:abstractNumId="46" w15:restartNumberingAfterBreak="0">
+  <w:abstractNum w:abstractNumId="48" w15:restartNumberingAfterBreak="0">
     <w:nsid w:val="4CB45CCF"/>
     <w:multiLevelType w:val="hybridMultilevel"/>
     <w:tmpl w:val="84B0DC72"/>
@@ -5879,7 +8651,7 @@
       </w:pPr>
     </w:lvl>
   </w:abstractNum>
-  <w:abstractNum w:abstractNumId="47" w15:restartNumberingAfterBreak="0">
+  <w:abstractNum w:abstractNumId="49" w15:restartNumberingAfterBreak="0">
     <w:nsid w:val="53552A13"/>
     <w:multiLevelType w:val="hybridMultilevel"/>
     <w:tmpl w:val="BF080F1A"/>
@@ -5965,7 +8737,7 @@
       </w:pPr>
     </w:lvl>
   </w:abstractNum>
-  <w:abstractNum w:abstractNumId="48" w15:restartNumberingAfterBreak="0">
+  <w:abstractNum w:abstractNumId="50" w15:restartNumberingAfterBreak="0">
     <w:nsid w:val="5709374B"/>
     <w:multiLevelType w:val="hybridMultilevel"/>
     <w:tmpl w:val="03A2D9BE"/>
@@ -6051,7 +8823,7 @@
       </w:pPr>
     </w:lvl>
   </w:abstractNum>
-  <w:abstractNum w:abstractNumId="49" w15:restartNumberingAfterBreak="0">
+  <w:abstractNum w:abstractNumId="51" w15:restartNumberingAfterBreak="0">
     <w:nsid w:val="5A164DCE"/>
     <w:multiLevelType w:val="hybridMultilevel"/>
     <w:tmpl w:val="44607A50"/>
@@ -6164,7 +8936,7 @@
       </w:rPr>
     </w:lvl>
   </w:abstractNum>
-  <w:abstractNum w:abstractNumId="50" w15:restartNumberingAfterBreak="0">
+  <w:abstractNum w:abstractNumId="52" w15:restartNumberingAfterBreak="0">
     <w:nsid w:val="5A6A5AB8"/>
     <w:multiLevelType w:val="hybridMultilevel"/>
     <w:tmpl w:val="1AD6D9DC"/>
@@ -6250,7 +9022,7 @@
       </w:pPr>
     </w:lvl>
   </w:abstractNum>
-  <w:abstractNum w:abstractNumId="51" w15:restartNumberingAfterBreak="0">
+  <w:abstractNum w:abstractNumId="53" w15:restartNumberingAfterBreak="0">
     <w:nsid w:val="5C197F58"/>
     <w:multiLevelType w:val="hybridMultilevel"/>
     <w:tmpl w:val="2CB234C4"/>
@@ -6339,7 +9111,7 @@
       </w:pPr>
     </w:lvl>
   </w:abstractNum>
-  <w:abstractNum w:abstractNumId="52" w15:restartNumberingAfterBreak="0">
+  <w:abstractNum w:abstractNumId="54" w15:restartNumberingAfterBreak="0">
     <w:nsid w:val="60A73CDF"/>
     <w:multiLevelType w:val="hybridMultilevel"/>
     <w:tmpl w:val="FCB8D16E"/>
@@ -6452,7 +9224,7 @@
       </w:rPr>
     </w:lvl>
   </w:abstractNum>
-  <w:abstractNum w:abstractNumId="53" w15:restartNumberingAfterBreak="0">
+  <w:abstractNum w:abstractNumId="55" w15:restartNumberingAfterBreak="0">
     <w:nsid w:val="621059B8"/>
     <w:multiLevelType w:val="hybridMultilevel"/>
     <w:tmpl w:val="88164578"/>
@@ -6565,7 +9337,7 @@
       </w:rPr>
     </w:lvl>
   </w:abstractNum>
-  <w:abstractNum w:abstractNumId="54" w15:restartNumberingAfterBreak="0">
+  <w:abstractNum w:abstractNumId="56" w15:restartNumberingAfterBreak="0">
     <w:nsid w:val="63B260C6"/>
     <w:multiLevelType w:val="hybridMultilevel"/>
     <w:tmpl w:val="6FB60A9E"/>
@@ -6678,7 +9450,7 @@
       </w:rPr>
     </w:lvl>
   </w:abstractNum>
-  <w:abstractNum w:abstractNumId="55" w15:restartNumberingAfterBreak="0">
+  <w:abstractNum w:abstractNumId="57" w15:restartNumberingAfterBreak="0">
     <w:nsid w:val="64C07780"/>
     <w:multiLevelType w:val="hybridMultilevel"/>
     <w:tmpl w:val="49DAA8F2"/>
@@ -6767,7 +9539,7 @@
       </w:pPr>
     </w:lvl>
   </w:abstractNum>
-  <w:abstractNum w:abstractNumId="56" w15:restartNumberingAfterBreak="0">
+  <w:abstractNum w:abstractNumId="58" w15:restartNumberingAfterBreak="0">
     <w:nsid w:val="65082EEF"/>
     <w:multiLevelType w:val="hybridMultilevel"/>
     <w:tmpl w:val="7E72840C"/>
@@ -6853,7 +9625,7 @@
       </w:pPr>
     </w:lvl>
   </w:abstractNum>
-  <w:abstractNum w:abstractNumId="57" w15:restartNumberingAfterBreak="0">
+  <w:abstractNum w:abstractNumId="59" w15:restartNumberingAfterBreak="0">
     <w:nsid w:val="66E23EC6"/>
     <w:multiLevelType w:val="hybridMultilevel"/>
     <w:tmpl w:val="CCC88F96"/>
@@ -6966,7 +9738,7 @@
       </w:rPr>
     </w:lvl>
   </w:abstractNum>
-  <w:abstractNum w:abstractNumId="58" w15:restartNumberingAfterBreak="0">
+  <w:abstractNum w:abstractNumId="60" w15:restartNumberingAfterBreak="0">
     <w:nsid w:val="671C6A51"/>
     <w:multiLevelType w:val="hybridMultilevel"/>
     <w:tmpl w:val="1AE642A2"/>
@@ -7055,7 +9827,7 @@
       </w:pPr>
     </w:lvl>
   </w:abstractNum>
-  <w:abstractNum w:abstractNumId="59" w15:restartNumberingAfterBreak="0">
+  <w:abstractNum w:abstractNumId="61" w15:restartNumberingAfterBreak="0">
     <w:nsid w:val="68C8156A"/>
     <w:multiLevelType w:val="hybridMultilevel"/>
     <w:tmpl w:val="8ED2B912"/>
@@ -7144,7 +9916,7 @@
       </w:pPr>
     </w:lvl>
   </w:abstractNum>
-  <w:abstractNum w:abstractNumId="60" w15:restartNumberingAfterBreak="0">
+  <w:abstractNum w:abstractNumId="62" w15:restartNumberingAfterBreak="0">
     <w:nsid w:val="6BB729FC"/>
     <w:multiLevelType w:val="hybridMultilevel"/>
     <w:tmpl w:val="E508F17C"/>
@@ -7257,7 +10029,7 @@
       </w:rPr>
     </w:lvl>
   </w:abstractNum>
-  <w:abstractNum w:abstractNumId="61" w15:restartNumberingAfterBreak="0">
+  <w:abstractNum w:abstractNumId="63" w15:restartNumberingAfterBreak="0">
     <w:nsid w:val="6C8A3507"/>
     <w:multiLevelType w:val="hybridMultilevel"/>
     <w:tmpl w:val="2EC6D2E2"/>
@@ -7370,7 +10142,7 @@
       </w:rPr>
     </w:lvl>
   </w:abstractNum>
-  <w:abstractNum w:abstractNumId="62" w15:restartNumberingAfterBreak="0">
+  <w:abstractNum w:abstractNumId="64" w15:restartNumberingAfterBreak="0">
     <w:nsid w:val="6CA713CF"/>
     <w:multiLevelType w:val="hybridMultilevel"/>
     <w:tmpl w:val="30F69EBC"/>
@@ -7483,7 +10255,7 @@
       </w:rPr>
     </w:lvl>
   </w:abstractNum>
-  <w:abstractNum w:abstractNumId="63" w15:restartNumberingAfterBreak="0">
+  <w:abstractNum w:abstractNumId="65" w15:restartNumberingAfterBreak="0">
     <w:nsid w:val="74D14BF7"/>
     <w:multiLevelType w:val="hybridMultilevel"/>
     <w:tmpl w:val="007A9604"/>
@@ -7569,7 +10341,7 @@
       </w:pPr>
     </w:lvl>
   </w:abstractNum>
-  <w:abstractNum w:abstractNumId="64" w15:restartNumberingAfterBreak="0">
+  <w:abstractNum w:abstractNumId="66" w15:restartNumberingAfterBreak="0">
     <w:nsid w:val="76003D0F"/>
     <w:multiLevelType w:val="hybridMultilevel"/>
     <w:tmpl w:val="5BDA2050"/>
@@ -7682,7 +10454,7 @@
       </w:rPr>
     </w:lvl>
   </w:abstractNum>
-  <w:abstractNum w:abstractNumId="65" w15:restartNumberingAfterBreak="0">
+  <w:abstractNum w:abstractNumId="67" w15:restartNumberingAfterBreak="0">
     <w:nsid w:val="760A249F"/>
     <w:multiLevelType w:val="hybridMultilevel"/>
     <w:tmpl w:val="CA0A613A"/>
@@ -7771,7 +10543,7 @@
       </w:pPr>
     </w:lvl>
   </w:abstractNum>
-  <w:abstractNum w:abstractNumId="66" w15:restartNumberingAfterBreak="0">
+  <w:abstractNum w:abstractNumId="68" w15:restartNumberingAfterBreak="0">
     <w:nsid w:val="770540ED"/>
     <w:multiLevelType w:val="hybridMultilevel"/>
     <w:tmpl w:val="03426420"/>
@@ -7884,7 +10656,7 @@
       </w:rPr>
     </w:lvl>
   </w:abstractNum>
-  <w:abstractNum w:abstractNumId="67" w15:restartNumberingAfterBreak="0">
+  <w:abstractNum w:abstractNumId="69" w15:restartNumberingAfterBreak="0">
     <w:nsid w:val="783A136B"/>
     <w:multiLevelType w:val="hybridMultilevel"/>
     <w:tmpl w:val="81DEA320"/>
@@ -7973,7 +10745,7 @@
       </w:pPr>
     </w:lvl>
   </w:abstractNum>
-  <w:abstractNum w:abstractNumId="68" w15:restartNumberingAfterBreak="0">
+  <w:abstractNum w:abstractNumId="70" w15:restartNumberingAfterBreak="0">
     <w:nsid w:val="786B6AB1"/>
     <w:multiLevelType w:val="hybridMultilevel"/>
     <w:tmpl w:val="D76028A0"/>
@@ -8090,19 +10862,19 @@
     <w:abstractNumId w:val="3"/>
   </w:num>
   <w:num w:numId="2" w16cid:durableId="1341198883">
-    <w:abstractNumId w:val="46"/>
+    <w:abstractNumId w:val="48"/>
   </w:num>
   <w:num w:numId="3" w16cid:durableId="1225948898">
-    <w:abstractNumId w:val="50"/>
+    <w:abstractNumId w:val="52"/>
   </w:num>
   <w:num w:numId="4" w16cid:durableId="2044400827">
     <w:abstractNumId w:val="14"/>
   </w:num>
   <w:num w:numId="5" w16cid:durableId="375786830">
-    <w:abstractNumId w:val="47"/>
+    <w:abstractNumId w:val="49"/>
   </w:num>
   <w:num w:numId="6" w16cid:durableId="1100880847">
-    <w:abstractNumId w:val="63"/>
+    <w:abstractNumId w:val="65"/>
   </w:num>
   <w:num w:numId="7" w16cid:durableId="614139917">
     <w:abstractNumId w:val="16"/>
@@ -8111,82 +10883,82 @@
     <w:abstractNumId w:val="19"/>
   </w:num>
   <w:num w:numId="9" w16cid:durableId="737679009">
-    <w:abstractNumId w:val="33"/>
+    <w:abstractNumId w:val="35"/>
   </w:num>
   <w:num w:numId="10" w16cid:durableId="1550918238">
-    <w:abstractNumId w:val="58"/>
+    <w:abstractNumId w:val="60"/>
   </w:num>
   <w:num w:numId="11" w16cid:durableId="736900597">
     <w:abstractNumId w:val="17"/>
   </w:num>
   <w:num w:numId="12" w16cid:durableId="50352828">
-    <w:abstractNumId w:val="32"/>
+    <w:abstractNumId w:val="34"/>
   </w:num>
   <w:num w:numId="13" w16cid:durableId="1900090497">
-    <w:abstractNumId w:val="38"/>
+    <w:abstractNumId w:val="40"/>
   </w:num>
   <w:num w:numId="14" w16cid:durableId="1714577556">
-    <w:abstractNumId w:val="48"/>
+    <w:abstractNumId w:val="50"/>
   </w:num>
   <w:num w:numId="15" w16cid:durableId="2042316963">
-    <w:abstractNumId w:val="49"/>
+    <w:abstractNumId w:val="51"/>
   </w:num>
   <w:num w:numId="16" w16cid:durableId="2076927191">
-    <w:abstractNumId w:val="27"/>
+    <w:abstractNumId w:val="29"/>
   </w:num>
   <w:num w:numId="17" w16cid:durableId="1916895103">
-    <w:abstractNumId w:val="55"/>
+    <w:abstractNumId w:val="57"/>
   </w:num>
   <w:num w:numId="18" w16cid:durableId="527255295">
-    <w:abstractNumId w:val="54"/>
+    <w:abstractNumId w:val="56"/>
   </w:num>
   <w:num w:numId="19" w16cid:durableId="897669124">
-    <w:abstractNumId w:val="45"/>
+    <w:abstractNumId w:val="47"/>
   </w:num>
   <w:num w:numId="20" w16cid:durableId="1034885174">
     <w:abstractNumId w:val="13"/>
   </w:num>
   <w:num w:numId="21" w16cid:durableId="1814060286">
-    <w:abstractNumId w:val="36"/>
+    <w:abstractNumId w:val="38"/>
   </w:num>
   <w:num w:numId="22" w16cid:durableId="373582235">
     <w:abstractNumId w:val="21"/>
   </w:num>
   <w:num w:numId="23" w16cid:durableId="1771658208">
-    <w:abstractNumId w:val="57"/>
+    <w:abstractNumId w:val="59"/>
   </w:num>
   <w:num w:numId="24" w16cid:durableId="409618530">
     <w:abstractNumId w:val="11"/>
   </w:num>
   <w:num w:numId="25" w16cid:durableId="353308584">
-    <w:abstractNumId w:val="51"/>
+    <w:abstractNumId w:val="53"/>
   </w:num>
   <w:num w:numId="26" w16cid:durableId="410659673">
-    <w:abstractNumId w:val="67"/>
+    <w:abstractNumId w:val="69"/>
   </w:num>
   <w:num w:numId="27" w16cid:durableId="1862890686">
-    <w:abstractNumId w:val="68"/>
+    <w:abstractNumId w:val="70"/>
   </w:num>
   <w:num w:numId="28" w16cid:durableId="2088257715">
-    <w:abstractNumId w:val="30"/>
+    <w:abstractNumId w:val="32"/>
   </w:num>
   <w:num w:numId="29" w16cid:durableId="60031134">
-    <w:abstractNumId w:val="62"/>
+    <w:abstractNumId w:val="64"/>
   </w:num>
   <w:num w:numId="30" w16cid:durableId="1452938846">
-    <w:abstractNumId w:val="31"/>
+    <w:abstractNumId w:val="33"/>
   </w:num>
   <w:num w:numId="31" w16cid:durableId="1168518597">
-    <w:abstractNumId w:val="34"/>
+    <w:abstractNumId w:val="36"/>
   </w:num>
   <w:num w:numId="32" w16cid:durableId="1954970022">
-    <w:abstractNumId w:val="26"/>
+    <w:abstractNumId w:val="28"/>
   </w:num>
   <w:num w:numId="33" w16cid:durableId="1137140707">
-    <w:abstractNumId w:val="40"/>
+    <w:abstractNumId w:val="42"/>
   </w:num>
   <w:num w:numId="34" w16cid:durableId="1661159197">
-    <w:abstractNumId w:val="59"/>
+    <w:abstractNumId w:val="61"/>
   </w:num>
   <w:num w:numId="35" w16cid:durableId="1770664933">
     <w:abstractNumId w:val="1"/>
@@ -8195,37 +10967,37 @@
     <w:abstractNumId w:val="22"/>
   </w:num>
   <w:num w:numId="37" w16cid:durableId="1270701398">
-    <w:abstractNumId w:val="61"/>
+    <w:abstractNumId w:val="63"/>
   </w:num>
   <w:num w:numId="38" w16cid:durableId="965083420">
-    <w:abstractNumId w:val="42"/>
+    <w:abstractNumId w:val="44"/>
   </w:num>
   <w:num w:numId="39" w16cid:durableId="906916799">
     <w:abstractNumId w:val="7"/>
   </w:num>
   <w:num w:numId="40" w16cid:durableId="322661746">
-    <w:abstractNumId w:val="64"/>
+    <w:abstractNumId w:val="66"/>
   </w:num>
   <w:num w:numId="41" w16cid:durableId="2049794876">
-    <w:abstractNumId w:val="44"/>
+    <w:abstractNumId w:val="46"/>
   </w:num>
   <w:num w:numId="42" w16cid:durableId="1689136656">
     <w:abstractNumId w:val="15"/>
   </w:num>
   <w:num w:numId="43" w16cid:durableId="122315740">
-    <w:abstractNumId w:val="39"/>
+    <w:abstractNumId w:val="41"/>
   </w:num>
   <w:num w:numId="44" w16cid:durableId="590118613">
-    <w:abstractNumId w:val="66"/>
+    <w:abstractNumId w:val="68"/>
   </w:num>
   <w:num w:numId="45" w16cid:durableId="1652979798">
-    <w:abstractNumId w:val="52"/>
+    <w:abstractNumId w:val="54"/>
   </w:num>
   <w:num w:numId="46" w16cid:durableId="1055548509">
     <w:abstractNumId w:val="23"/>
   </w:num>
   <w:num w:numId="47" w16cid:durableId="1955553276">
-    <w:abstractNumId w:val="24"/>
+    <w:abstractNumId w:val="25"/>
   </w:num>
   <w:num w:numId="48" w16cid:durableId="875195649">
     <w:abstractNumId w:val="12"/>
@@ -8234,16 +11006,16 @@
     <w:abstractNumId w:val="6"/>
   </w:num>
   <w:num w:numId="50" w16cid:durableId="2117090537">
-    <w:abstractNumId w:val="60"/>
+    <w:abstractNumId w:val="62"/>
   </w:num>
   <w:num w:numId="51" w16cid:durableId="1878153420">
-    <w:abstractNumId w:val="41"/>
+    <w:abstractNumId w:val="43"/>
   </w:num>
   <w:num w:numId="52" w16cid:durableId="165706434">
-    <w:abstractNumId w:val="29"/>
+    <w:abstractNumId w:val="31"/>
   </w:num>
   <w:num w:numId="53" w16cid:durableId="1911882770">
-    <w:abstractNumId w:val="43"/>
+    <w:abstractNumId w:val="45"/>
   </w:num>
   <w:num w:numId="54" w16cid:durableId="46074046">
     <w:abstractNumId w:val="8"/>
@@ -8255,31 +11027,31 @@
     <w:abstractNumId w:val="9"/>
   </w:num>
   <w:num w:numId="57" w16cid:durableId="1033965266">
-    <w:abstractNumId w:val="35"/>
+    <w:abstractNumId w:val="37"/>
   </w:num>
   <w:num w:numId="58" w16cid:durableId="715743382">
     <w:abstractNumId w:val="10"/>
   </w:num>
   <w:num w:numId="59" w16cid:durableId="1354263478">
-    <w:abstractNumId w:val="53"/>
+    <w:abstractNumId w:val="55"/>
   </w:num>
   <w:num w:numId="60" w16cid:durableId="1240602339">
-    <w:abstractNumId w:val="28"/>
+    <w:abstractNumId w:val="30"/>
   </w:num>
   <w:num w:numId="61" w16cid:durableId="406147874">
     <w:abstractNumId w:val="0"/>
   </w:num>
   <w:num w:numId="62" w16cid:durableId="1223247345">
-    <w:abstractNumId w:val="56"/>
+    <w:abstractNumId w:val="58"/>
   </w:num>
   <w:num w:numId="63" w16cid:durableId="603928161">
-    <w:abstractNumId w:val="65"/>
+    <w:abstractNumId w:val="67"/>
   </w:num>
   <w:num w:numId="64" w16cid:durableId="1178613206">
     <w:abstractNumId w:val="18"/>
   </w:num>
   <w:num w:numId="65" w16cid:durableId="639727151">
-    <w:abstractNumId w:val="37"/>
+    <w:abstractNumId w:val="39"/>
   </w:num>
   <w:num w:numId="66" w16cid:durableId="923034486">
     <w:abstractNumId w:val="5"/>
@@ -8291,7 +11063,13 @@
     <w:abstractNumId w:val="4"/>
   </w:num>
   <w:num w:numId="69" w16cid:durableId="334572059">
-    <w:abstractNumId w:val="25"/>
+    <w:abstractNumId w:val="27"/>
+  </w:num>
+  <w:num w:numId="70" w16cid:durableId="1580016699">
+    <w:abstractNumId w:val="26"/>
+  </w:num>
+  <w:num w:numId="71" w16cid:durableId="1176072977">
+    <w:abstractNumId w:val="24"/>
   </w:num>
 </w:numbering>
 </file>
